--- a/Documentación/Memoria Bike Comparator.docx
+++ b/Documentación/Memoria Bike Comparator.docx
@@ -3,7 +3,7 @@
 <w:document xmlns:wpc="http://schemas.microsoft.com/office/word/2010/wordprocessingCanvas" xmlns:cx="http://schemas.microsoft.com/office/drawing/2014/chartex" xmlns:cx1="http://schemas.microsoft.com/office/drawing/2015/9/8/chartex" xmlns:cx2="http://schemas.microsoft.com/office/drawing/2015/10/21/chartex" xmlns:cx3="http://schemas.microsoft.com/office/drawing/2016/5/9/chartex" xmlns:cx4="http://schemas.microsoft.com/office/drawing/2016/5/10/chartex" xmlns:cx5="http://schemas.microsoft.com/office/drawing/2016/5/11/chartex" xmlns:cx6="http://schemas.microsoft.com/office/drawing/2016/5/12/chartex" xmlns:cx7="http://schemas.microsoft.com/office/drawing/2016/5/13/chartex" xmlns:cx8="http://schemas.microsoft.com/office/drawing/2016/5/14/chartex" xmlns:mc="http://schemas.openxmlformats.org/markup-compatibility/2006" xmlns:aink="http://schemas.microsoft.com/office/drawing/2016/ink" xmlns:am3d="http://schemas.microsoft.com/office/drawing/2017/model3d" xmlns:o="urn:schemas-microsoft-com:office:office" xmlns:oel="http://schemas.microsoft.com/office/2019/extlst" xmlns:r="http://schemas.openxmlformats.org/officeDocument/2006/relationships" xmlns:m="http://schemas.openxmlformats.org/officeDocument/2006/math" xmlns:v="urn:schemas-microsoft-com:vml" xmlns:wp14="http://schemas.microsoft.com/office/word/2010/wordprocessingDrawing" xmlns:wp="http://schemas.openxmlformats.org/drawingml/2006/wordprocessingDrawing" xmlns:w10="urn:schemas-microsoft-com:office:word" xmlns:w="http://schemas.openxmlformats.org/wordprocessingml/2006/main" xmlns:w14="http://schemas.microsoft.com/office/word/2010/wordml" xmlns:w15="http://schemas.microsoft.com/office/word/2012/wordml" xmlns:w16cex="http://schemas.microsoft.com/office/word/2018/wordml/cex" xmlns:w16cid="http://schemas.microsoft.com/office/word/2016/wordml/cid" xmlns:w16="http://schemas.microsoft.com/office/word/2018/wordml" xmlns:w16du="http://schemas.microsoft.com/office/word/2023/wordml/word16du" xmlns:w16sdtdh="http://schemas.microsoft.com/office/word/2020/wordml/sdtdatahash" xmlns:w16sdtfl="http://schemas.microsoft.com/office/word/2024/wordml/sdtformatlock" xmlns:w16se="http://schemas.microsoft.com/office/word/2015/wordml/symex" xmlns:wpg="http://schemas.microsoft.com/office/word/2010/wordprocessingGroup" xmlns:wpi="http://schemas.microsoft.com/office/word/2010/wordprocessingInk" xmlns:wne="http://schemas.microsoft.com/office/word/2006/wordml" xmlns:wps="http://schemas.microsoft.com/office/word/2010/wordprocessingShape" mc:Ignorable="w14 w15 w16se w16cid w16 w16cex w16sdtdh w16sdtfl w16du wp14">
   <w:background w:color="FFFFFF">
     <v:background id="_x0000_s2049" o:bwmode="white" o:targetscreensize="1024,768">
-      <v:fill r:id="rId3" o:title="fondo-abstracto-blanco" recolor="t" type="frame"/>
+      <v:fill r:id="rId4" o:title="fondo-abstracto-blanco" recolor="t" type="frame"/>
     </v:background>
   </w:background>
   <w:body>
@@ -36,11 +36,11 @@
                     <pic:cNvPicPr/>
                   </pic:nvPicPr>
                   <pic:blipFill>
-                    <a:blip r:embed="rId8">
+                    <a:blip r:embed="rId9">
                       <a:extLst>
                         <a:ext uri="{BEBA8EAE-BF5A-486C-A8C5-ECC9F3942E4B}">
                           <a14:imgProps xmlns:a14="http://schemas.microsoft.com/office/drawing/2010/main">
-                            <a14:imgLayer r:embed="rId9">
+                            <a14:imgLayer r:embed="rId10">
                               <a14:imgEffect>
                                 <a14:backgroundRemoval t="9922" b="89295" l="6543" r="93750">
                                   <a14:foregroundMark x1="9863" y1="55614" x2="9863" y2="55614"/>
@@ -99,6 +99,9 @@
     <w:p/>
     <w:p>
       <w:r>
+        <w:rPr>
+          <w:noProof/>
+        </w:rPr>
         <w:drawing>
           <wp:inline distT="0" distB="0" distL="0" distR="0" wp14:anchorId="3A59C813" wp14:editId="225FDB7B">
             <wp:extent cx="5864188" cy="3147237"/>
@@ -115,7 +118,7 @@
                     <pic:cNvPicPr/>
                   </pic:nvPicPr>
                   <pic:blipFill>
-                    <a:blip r:embed="rId10"/>
+                    <a:blip r:embed="rId11"/>
                     <a:stretch>
                       <a:fillRect/>
                     </a:stretch>
@@ -154,22 +157,15 @@
           <w:sz w:val="32"/>
           <w:szCs w:val="32"/>
         </w:rPr>
-        <w:t>Realizado por: Diego Benito Martínez</w:t>
-      </w:r>
+        <w:t xml:space="preserve">Realizado por: Diego Benito Martínez </w:t>
+      </w:r>
+    </w:p>
+    <w:p>
       <w:r>
         <w:rPr>
           <w:sz w:val="32"/>
           <w:szCs w:val="32"/>
         </w:rPr>
-        <w:t xml:space="preserve"> </w:t>
-      </w:r>
-    </w:p>
-    <w:p>
-      <w:r>
-        <w:rPr>
-          <w:sz w:val="32"/>
-          <w:szCs w:val="32"/>
-        </w:rPr>
         <w:t>2ºDAM</w:t>
       </w:r>
       <w:r>
@@ -224,23 +220,7 @@
           <w:color w:val="156082" w:themeColor="accent1"/>
           <w:u w:val="none"/>
         </w:rPr>
-        <w:t>1. Especificac</w:t>
-      </w:r>
-      <w:r>
-        <w:rPr>
-          <w:rStyle w:val="Hipervnculo"/>
-          <w:color w:val="156082" w:themeColor="accent1"/>
-          <w:u w:val="none"/>
-        </w:rPr>
-        <w:t>i</w:t>
-      </w:r>
-      <w:r>
-        <w:rPr>
-          <w:rStyle w:val="Hipervnculo"/>
-          <w:color w:val="156082" w:themeColor="accent1"/>
-          <w:u w:val="none"/>
-        </w:rPr>
-        <w:t>ón de la aplicación</w:t>
+        <w:t>1. Especificación de la aplicación</w:t>
       </w:r>
       <w:r>
         <w:rPr>
@@ -295,23 +275,7 @@
           <w:color w:val="156082" w:themeColor="accent1"/>
           <w:u w:val="none"/>
         </w:rPr>
-        <w:t>1.1. Definici</w:t>
-      </w:r>
-      <w:r>
-        <w:rPr>
-          <w:rStyle w:val="Hipervnculo"/>
-          <w:color w:val="156082" w:themeColor="accent1"/>
-          <w:u w:val="none"/>
-        </w:rPr>
-        <w:t>ó</w:t>
-      </w:r>
-      <w:r>
-        <w:rPr>
-          <w:rStyle w:val="Hipervnculo"/>
-          <w:color w:val="156082" w:themeColor="accent1"/>
-          <w:u w:val="none"/>
-        </w:rPr>
-        <w:t>n de la aplicación</w:t>
+        <w:t>1.1. Definición de la aplicación</w:t>
       </w:r>
       <w:r>
         <w:rPr>
@@ -364,23 +328,7 @@
           <w:color w:val="156082" w:themeColor="accent1"/>
           <w:u w:val="none"/>
         </w:rPr>
-        <w:t>1.2. Catálo</w:t>
-      </w:r>
-      <w:r>
-        <w:rPr>
-          <w:rStyle w:val="Hipervnculo"/>
-          <w:color w:val="156082" w:themeColor="accent1"/>
-          <w:u w:val="none"/>
-        </w:rPr>
-        <w:t>g</w:t>
-      </w:r>
-      <w:r>
-        <w:rPr>
-          <w:rStyle w:val="Hipervnculo"/>
-          <w:color w:val="156082" w:themeColor="accent1"/>
-          <w:u w:val="none"/>
-        </w:rPr>
-        <w:t>o de requisitos</w:t>
+        <w:t>1.2. Catálogo de requisitos</w:t>
       </w:r>
       <w:r>
         <w:rPr>
@@ -435,7 +383,7 @@
           <w:color w:val="156082" w:themeColor="accent1"/>
           <w:u w:val="none"/>
         </w:rPr>
-        <w:t>2. Des</w:t>
+        <w:t>2. Desarrol</w:t>
       </w:r>
       <w:r>
         <w:rPr>
@@ -443,7 +391,7 @@
           <w:color w:val="156082" w:themeColor="accent1"/>
           <w:u w:val="none"/>
         </w:rPr>
-        <w:t>a</w:t>
+        <w:t>l</w:t>
       </w:r>
       <w:r>
         <w:rPr>
@@ -451,7 +399,7 @@
           <w:color w:val="156082" w:themeColor="accent1"/>
           <w:u w:val="none"/>
         </w:rPr>
-        <w:t>rrollo de la aplicación</w:t>
+        <w:t>o de la aplicación</w:t>
       </w:r>
       <w:r>
         <w:rPr>
@@ -498,23 +446,7 @@
           <w:color w:val="156082" w:themeColor="accent1"/>
           <w:u w:val="none"/>
         </w:rPr>
-        <w:t>2.1. Map</w:t>
-      </w:r>
-      <w:r>
-        <w:rPr>
-          <w:rStyle w:val="Hipervnculo"/>
-          <w:color w:val="156082" w:themeColor="accent1"/>
-          <w:u w:val="none"/>
-        </w:rPr>
-        <w:t>a</w:t>
-      </w:r>
-      <w:r>
-        <w:rPr>
-          <w:rStyle w:val="Hipervnculo"/>
-          <w:color w:val="156082" w:themeColor="accent1"/>
-          <w:u w:val="none"/>
-        </w:rPr>
-        <w:t xml:space="preserve"> de navegación de la aplicación</w:t>
+        <w:t>2.1. Mapa de navegación de la aplicación</w:t>
       </w:r>
       <w:r>
         <w:rPr>
@@ -624,23 +556,7 @@
           <w:color w:val="156082" w:themeColor="accent1"/>
           <w:u w:val="none"/>
         </w:rPr>
-        <w:t>2.3. Alm</w:t>
-      </w:r>
-      <w:r>
-        <w:rPr>
-          <w:rStyle w:val="Hipervnculo"/>
-          <w:color w:val="156082" w:themeColor="accent1"/>
-          <w:u w:val="none"/>
-        </w:rPr>
-        <w:t>a</w:t>
-      </w:r>
-      <w:r>
-        <w:rPr>
-          <w:rStyle w:val="Hipervnculo"/>
-          <w:color w:val="156082" w:themeColor="accent1"/>
-          <w:u w:val="none"/>
-        </w:rPr>
-        <w:t>cenamiento de la información</w:t>
+        <w:t>2.3. Almacenamiento de la información</w:t>
       </w:r>
       <w:r>
         <w:rPr>
@@ -1053,23 +969,7 @@
             <w:color w:val="156082" w:themeColor="accent1"/>
             <w:u w:val="none"/>
           </w:rPr>
-          <w:t>1. Especifica</w:t>
-        </w:r>
-        <w:r>
-          <w:rPr>
-            <w:rStyle w:val="Hipervnculo"/>
-            <w:color w:val="156082" w:themeColor="accent1"/>
-            <w:u w:val="none"/>
-          </w:rPr>
-          <w:t>c</w:t>
-        </w:r>
-        <w:r>
-          <w:rPr>
-            <w:rStyle w:val="Hipervnculo"/>
-            <w:color w:val="156082" w:themeColor="accent1"/>
-            <w:u w:val="none"/>
-          </w:rPr>
-          <w:t>ión de la aplicación</w:t>
+          <w:t>1. Especificación de la aplicación</w:t>
         </w:r>
       </w:hyperlink>
     </w:p>
@@ -1183,23 +1083,7 @@
           <w:color w:val="007BB8"/>
           <w:u w:val="none"/>
         </w:rPr>
-        <w:t>1.1. Defin</w:t>
-      </w:r>
-      <w:r>
-        <w:rPr>
-          <w:rStyle w:val="Hipervnculo"/>
-          <w:color w:val="007BB8"/>
-          <w:u w:val="none"/>
-        </w:rPr>
-        <w:t>i</w:t>
-      </w:r>
-      <w:r>
-        <w:rPr>
-          <w:rStyle w:val="Hipervnculo"/>
-          <w:color w:val="007BB8"/>
-          <w:u w:val="none"/>
-        </w:rPr>
-        <w:t>ción de la aplicación</w:t>
+        <w:t>1.1. Definición de la aplicación</w:t>
       </w:r>
       <w:r>
         <w:rPr>
@@ -1232,8 +1116,11 @@
     </w:p>
     <w:p>
       <w:r>
+        <w:rPr>
+          <w:noProof/>
+        </w:rPr>
         <w:drawing>
-          <wp:inline distT="0" distB="0" distL="0" distR="0" wp14:anchorId="2B96840B" wp14:editId="49A7517E">
+          <wp:inline distT="0" distB="0" distL="0" distR="0" wp14:anchorId="2B96840B" wp14:editId="5BBC8FB7">
             <wp:extent cx="5400040" cy="3026410"/>
             <wp:effectExtent l="0" t="0" r="0" b="2540"/>
             <wp:docPr id="2038651290" name="Imagen 1" descr="Interfaz de usuario gráfica, Texto, Aplicación&#10;&#10;El contenido generado por IA puede ser incorrecto."/>
@@ -1248,7 +1135,7 @@
                     <pic:cNvPicPr/>
                   </pic:nvPicPr>
                   <pic:blipFill>
-                    <a:blip r:embed="rId11"/>
+                    <a:blip r:embed="rId12"/>
                     <a:stretch>
                       <a:fillRect/>
                     </a:stretch>
@@ -1271,7 +1158,22 @@
     </w:p>
     <w:p>
       <w:r>
-        <w:t>Pero de diferentes marcas y que solo se puedan elegir los de la misma Categoría.</w:t>
+        <w:t>Pero de diferentes marcas y que solo se puedan elegir l</w:t>
+      </w:r>
+      <w:r>
+        <w:t>a</w:t>
+      </w:r>
+      <w:r>
+        <w:t>s</w:t>
+      </w:r>
+      <w:r>
+        <w:t xml:space="preserve"> bici</w:t>
+      </w:r>
+      <w:r>
+        <w:t>cletas</w:t>
+      </w:r>
+      <w:r>
+        <w:t xml:space="preserve"> de la misma Categoría.</w:t>
       </w:r>
     </w:p>
     <w:bookmarkStart w:id="15" w:name="_1.2._Catálogo_de"/>
@@ -1314,7 +1216,2285 @@
           <w:color w:val="007BB8"/>
           <w:u w:val="none"/>
         </w:rPr>
-        <w:t>1.2. Catálo</w:t>
+        <w:t>1.2. Catálogo de requisitos</w:t>
+      </w:r>
+    </w:p>
+    <w:p>
+      <w:pPr>
+        <w:pStyle w:val="Prrafodelista"/>
+        <w:numPr>
+          <w:ilvl w:val="0"/>
+          <w:numId w:val="1"/>
+        </w:numPr>
+      </w:pPr>
+      <w:r>
+        <w:fldChar w:fldCharType="end"/>
+      </w:r>
+      <w:r>
+        <w:t>Entidades, Controller, Service, Repository, configuración de MySQL.</w:t>
+      </w:r>
+    </w:p>
+    <w:p>
+      <w:pPr>
+        <w:pStyle w:val="Prrafodelista"/>
+        <w:numPr>
+          <w:ilvl w:val="0"/>
+          <w:numId w:val="1"/>
+        </w:numPr>
+      </w:pPr>
+      <w:r>
+        <w:t xml:space="preserve">Bicicletas de prueba </w:t>
+      </w:r>
+    </w:p>
+    <w:p>
+      <w:pPr>
+        <w:pStyle w:val="Prrafodelista"/>
+        <w:numPr>
+          <w:ilvl w:val="0"/>
+          <w:numId w:val="1"/>
+        </w:numPr>
+      </w:pPr>
+      <w:r>
+        <w:t>Listado de bicicletas</w:t>
+      </w:r>
+    </w:p>
+    <w:p>
+      <w:pPr>
+        <w:pStyle w:val="Prrafodelista"/>
+        <w:numPr>
+          <w:ilvl w:val="0"/>
+          <w:numId w:val="1"/>
+        </w:numPr>
+      </w:pPr>
+      <w:r>
+        <w:t>Filtros</w:t>
+      </w:r>
+    </w:p>
+    <w:p>
+      <w:pPr>
+        <w:pStyle w:val="Prrafodelista"/>
+        <w:numPr>
+          <w:ilvl w:val="1"/>
+          <w:numId w:val="2"/>
+        </w:numPr>
+      </w:pPr>
+      <w:r>
+        <w:t>Por precio (mayor a menor, menor a mayor)</w:t>
+      </w:r>
+    </w:p>
+    <w:p>
+      <w:pPr>
+        <w:pStyle w:val="Prrafodelista"/>
+        <w:numPr>
+          <w:ilvl w:val="1"/>
+          <w:numId w:val="2"/>
+        </w:numPr>
+      </w:pPr>
+      <w:r>
+        <w:t>Material (Carbono o Aluminio)</w:t>
+      </w:r>
+    </w:p>
+    <w:p>
+      <w:pPr>
+        <w:pStyle w:val="Prrafodelista"/>
+        <w:numPr>
+          <w:ilvl w:val="1"/>
+          <w:numId w:val="2"/>
+        </w:numPr>
+      </w:pPr>
+      <w:r>
+        <w:t>Tipo de Cambio (Mecánico, Electrónico)</w:t>
+      </w:r>
+    </w:p>
+    <w:p>
+      <w:pPr>
+        <w:pStyle w:val="Prrafodelista"/>
+        <w:numPr>
+          <w:ilvl w:val="1"/>
+          <w:numId w:val="2"/>
+        </w:numPr>
+      </w:pPr>
+      <w:r>
+        <w:t>Categoría de bicicleta (Montaña, Carretera, Gravel)</w:t>
+      </w:r>
+    </w:p>
+    <w:p>
+      <w:pPr>
+        <w:pStyle w:val="Prrafodelista"/>
+        <w:numPr>
+          <w:ilvl w:val="0"/>
+          <w:numId w:val="3"/>
+        </w:numPr>
+      </w:pPr>
+      <w:r>
+        <w:t>Buscador por marca y modelo</w:t>
+      </w:r>
+    </w:p>
+    <w:p>
+      <w:pPr>
+        <w:pStyle w:val="Prrafodelista"/>
+        <w:numPr>
+          <w:ilvl w:val="1"/>
+          <w:numId w:val="3"/>
+        </w:numPr>
+      </w:pPr>
+      <w:r>
+        <w:t>Muestra el listado y se pueden usar los diferentes filtros anteriores</w:t>
+      </w:r>
+    </w:p>
+    <w:p>
+      <w:pPr>
+        <w:pStyle w:val="Prrafodelista"/>
+        <w:numPr>
+          <w:ilvl w:val="0"/>
+          <w:numId w:val="3"/>
+        </w:numPr>
+      </w:pPr>
+      <w:r>
+        <w:t xml:space="preserve">Detalle de la bicicleta </w:t>
+      </w:r>
+    </w:p>
+    <w:p>
+      <w:pPr>
+        <w:pStyle w:val="Prrafodelista"/>
+        <w:numPr>
+          <w:ilvl w:val="1"/>
+          <w:numId w:val="3"/>
+        </w:numPr>
+      </w:pPr>
+      <w:r>
+        <w:t>Título (Marca y modelo)</w:t>
+      </w:r>
+    </w:p>
+    <w:p>
+      <w:pPr>
+        <w:pStyle w:val="Prrafodelista"/>
+        <w:numPr>
+          <w:ilvl w:val="1"/>
+          <w:numId w:val="3"/>
+        </w:numPr>
+      </w:pPr>
+      <w:r>
+        <w:t>Imagen de la bici</w:t>
+      </w:r>
+    </w:p>
+    <w:p>
+      <w:pPr>
+        <w:pStyle w:val="Prrafodelista"/>
+        <w:numPr>
+          <w:ilvl w:val="1"/>
+          <w:numId w:val="3"/>
+        </w:numPr>
+      </w:pPr>
+      <w:r>
+        <w:t>Precio</w:t>
+      </w:r>
+    </w:p>
+    <w:p>
+      <w:pPr>
+        <w:pStyle w:val="Prrafodelista"/>
+        <w:numPr>
+          <w:ilvl w:val="1"/>
+          <w:numId w:val="3"/>
+        </w:numPr>
+      </w:pPr>
+      <w:r>
+        <w:t>Listado de componentes</w:t>
+      </w:r>
+    </w:p>
+    <w:p>
+      <w:pPr>
+        <w:pStyle w:val="Prrafodelista"/>
+        <w:numPr>
+          <w:ilvl w:val="1"/>
+          <w:numId w:val="3"/>
+        </w:numPr>
+      </w:pPr>
+      <w:r>
+        <w:t>Enlace a la página principal</w:t>
+      </w:r>
+    </w:p>
+    <w:p>
+      <w:pPr>
+        <w:pStyle w:val="Prrafodelista"/>
+        <w:ind w:left="1440"/>
+      </w:pPr>
+    </w:p>
+    <w:p>
+      <w:pPr>
+        <w:pStyle w:val="Prrafodelista"/>
+        <w:ind w:left="1440"/>
+      </w:pPr>
+    </w:p>
+    <w:p>
+      <w:pPr>
+        <w:pStyle w:val="Prrafodelista"/>
+        <w:ind w:left="1440"/>
+      </w:pPr>
+    </w:p>
+    <w:p>
+      <w:pPr>
+        <w:pStyle w:val="Prrafodelista"/>
+        <w:ind w:left="1440"/>
+      </w:pPr>
+    </w:p>
+    <w:p>
+      <w:pPr>
+        <w:pStyle w:val="Prrafodelista"/>
+        <w:numPr>
+          <w:ilvl w:val="0"/>
+          <w:numId w:val="4"/>
+        </w:numPr>
+      </w:pPr>
+      <w:r>
+        <w:t>Comparador</w:t>
+      </w:r>
+    </w:p>
+    <w:p>
+      <w:pPr>
+        <w:pStyle w:val="Prrafodelista"/>
+        <w:numPr>
+          <w:ilvl w:val="1"/>
+          <w:numId w:val="4"/>
+        </w:numPr>
+      </w:pPr>
+      <w:r>
+        <w:t>Mostrar la bicicleta y los componentes dinámicamente</w:t>
+      </w:r>
+    </w:p>
+    <w:p>
+      <w:pPr>
+        <w:pStyle w:val="Prrafodelista"/>
+        <w:numPr>
+          <w:ilvl w:val="1"/>
+          <w:numId w:val="4"/>
+        </w:numPr>
+      </w:pPr>
+      <w:r>
+        <w:t>Elegir el orden de importancia de los componentes para que se muestren por importancia en todas las categorías ya que una bici de montaña no tiene los mismos que una de carretera.</w:t>
+      </w:r>
+    </w:p>
+    <w:p>
+      <w:pPr>
+        <w:pStyle w:val="Prrafodelista"/>
+        <w:numPr>
+          <w:ilvl w:val="1"/>
+          <w:numId w:val="4"/>
+        </w:numPr>
+      </w:pPr>
+      <w:r>
+        <w:t>Ver como puedo pasar las dos bicicletas más del comparador ya que por la URL solo se puede pasar una y tengo que pasar todas las que sean de esa misma categoría para que se puedan elegir en los selects.</w:t>
+      </w:r>
+    </w:p>
+    <w:p>
+      <w:pPr>
+        <w:pStyle w:val="Prrafodelista"/>
+        <w:numPr>
+          <w:ilvl w:val="1"/>
+          <w:numId w:val="4"/>
+        </w:numPr>
+      </w:pPr>
+      <w:r>
+        <w:t>Poner descripciones a cada componente para quien no sabe que es cada cosa.</w:t>
+      </w:r>
+    </w:p>
+    <w:p>
+      <w:pPr>
+        <w:pStyle w:val="Ttulo2"/>
+        <w:rPr>
+          <w:color w:val="156082" w:themeColor="accent1"/>
+        </w:rPr>
+      </w:pPr>
+      <w:hyperlink w:anchor="_2._Desarrollo_de" w:history="1">
+        <w:r>
+          <w:rPr>
+            <w:rStyle w:val="Hipervnculo"/>
+            <w:color w:val="156082" w:themeColor="accent1"/>
+            <w:u w:val="none"/>
+          </w:rPr>
+          <w:t>2. Desarrollo de la aplicación</w:t>
+        </w:r>
+      </w:hyperlink>
+    </w:p>
+    <w:tbl>
+      <w:tblPr>
+        <w:tblW w:w="8220" w:type="dxa"/>
+        <w:tblCellMar>
+          <w:left w:w="70" w:type="dxa"/>
+          <w:right w:w="70" w:type="dxa"/>
+        </w:tblCellMar>
+        <w:tblLook w:val="04A0" w:firstRow="1" w:lastRow="0" w:firstColumn="1" w:lastColumn="0" w:noHBand="0" w:noVBand="1"/>
+      </w:tblPr>
+      <w:tblGrid>
+        <w:gridCol w:w="3140"/>
+        <w:gridCol w:w="5080"/>
+      </w:tblGrid>
+      <w:tr>
+        <w:trPr>
+          <w:trHeight w:val="290"/>
+        </w:trPr>
+        <w:tc>
+          <w:tcPr>
+            <w:tcW w:w="3140" w:type="dxa"/>
+            <w:tcBorders>
+              <w:top w:val="single" w:sz="4" w:space="0" w:color="auto"/>
+              <w:left w:val="single" w:sz="4" w:space="0" w:color="auto"/>
+              <w:bottom w:val="single" w:sz="4" w:space="0" w:color="auto"/>
+              <w:right w:val="single" w:sz="4" w:space="0" w:color="auto"/>
+            </w:tcBorders>
+            <w:shd w:val="clear" w:color="4F81BD" w:fill="4F81BD"/>
+            <w:vAlign w:val="center"/>
+            <w:hideMark/>
+          </w:tcPr>
+          <w:p>
+            <w:pPr>
+              <w:spacing w:after="0" w:line="240" w:lineRule="auto"/>
+              <w:jc w:val="center"/>
+              <w:rPr>
+                <w:rFonts w:ascii="Calibri" w:eastAsia="Times New Roman" w:hAnsi="Calibri" w:cs="Calibri"/>
+                <w:b/>
+                <w:bCs/>
+                <w:color w:val="FFFFFF"/>
+                <w:kern w:val="0"/>
+                <w:sz w:val="22"/>
+                <w:szCs w:val="22"/>
+                <w:lang w:eastAsia="es-ES"/>
+                <w14:ligatures w14:val="none"/>
+              </w:rPr>
+            </w:pPr>
+            <w:r>
+              <w:rPr>
+                <w:rFonts w:ascii="Calibri" w:eastAsia="Times New Roman" w:hAnsi="Calibri" w:cs="Calibri"/>
+                <w:b/>
+                <w:bCs/>
+                <w:color w:val="FFFFFF"/>
+                <w:kern w:val="0"/>
+                <w:sz w:val="22"/>
+                <w:szCs w:val="22"/>
+                <w:lang w:eastAsia="es-ES"/>
+                <w14:ligatures w14:val="none"/>
+              </w:rPr>
+              <w:t>Tarea</w:t>
+            </w:r>
+          </w:p>
+        </w:tc>
+        <w:tc>
+          <w:tcPr>
+            <w:tcW w:w="5080" w:type="dxa"/>
+            <w:tcBorders>
+              <w:top w:val="single" w:sz="4" w:space="0" w:color="auto"/>
+              <w:left w:val="single" w:sz="4" w:space="0" w:color="auto"/>
+              <w:bottom w:val="single" w:sz="4" w:space="0" w:color="auto"/>
+              <w:right w:val="single" w:sz="4" w:space="0" w:color="auto"/>
+            </w:tcBorders>
+            <w:shd w:val="clear" w:color="4F81BD" w:fill="4F81BD"/>
+            <w:vAlign w:val="center"/>
+            <w:hideMark/>
+          </w:tcPr>
+          <w:p>
+            <w:pPr>
+              <w:spacing w:after="0" w:line="240" w:lineRule="auto"/>
+              <w:jc w:val="center"/>
+              <w:rPr>
+                <w:rFonts w:ascii="Calibri" w:eastAsia="Times New Roman" w:hAnsi="Calibri" w:cs="Calibri"/>
+                <w:b/>
+                <w:bCs/>
+                <w:color w:val="FFFFFF"/>
+                <w:kern w:val="0"/>
+                <w:sz w:val="22"/>
+                <w:szCs w:val="22"/>
+                <w:lang w:eastAsia="es-ES"/>
+                <w14:ligatures w14:val="none"/>
+              </w:rPr>
+            </w:pPr>
+            <w:r>
+              <w:rPr>
+                <w:rFonts w:ascii="Calibri" w:eastAsia="Times New Roman" w:hAnsi="Calibri" w:cs="Calibri"/>
+                <w:b/>
+                <w:bCs/>
+                <w:color w:val="FFFFFF"/>
+                <w:kern w:val="0"/>
+                <w:sz w:val="22"/>
+                <w:szCs w:val="22"/>
+                <w:lang w:eastAsia="es-ES"/>
+                <w14:ligatures w14:val="none"/>
+              </w:rPr>
+              <w:t>Descripción</w:t>
+            </w:r>
+          </w:p>
+        </w:tc>
+      </w:tr>
+      <w:tr>
+        <w:trPr>
+          <w:trHeight w:val="290"/>
+        </w:trPr>
+        <w:tc>
+          <w:tcPr>
+            <w:tcW w:w="3140" w:type="dxa"/>
+            <w:tcBorders>
+              <w:top w:val="single" w:sz="4" w:space="0" w:color="FFFFFF"/>
+              <w:left w:val="nil"/>
+              <w:bottom w:val="single" w:sz="4" w:space="0" w:color="FFFFFF"/>
+              <w:right w:val="single" w:sz="4" w:space="0" w:color="FFFFFF"/>
+            </w:tcBorders>
+            <w:shd w:val="clear" w:color="B8CCE4" w:fill="B8CCE4"/>
+            <w:vAlign w:val="center"/>
+            <w:hideMark/>
+          </w:tcPr>
+          <w:p>
+            <w:pPr>
+              <w:spacing w:after="0" w:line="240" w:lineRule="auto"/>
+              <w:jc w:val="center"/>
+              <w:rPr>
+                <w:rFonts w:ascii="Calibri" w:eastAsia="Times New Roman" w:hAnsi="Calibri" w:cs="Calibri"/>
+                <w:b/>
+                <w:bCs/>
+                <w:color w:val="000000"/>
+                <w:kern w:val="0"/>
+                <w:sz w:val="22"/>
+                <w:szCs w:val="22"/>
+                <w:lang w:eastAsia="es-ES"/>
+                <w14:ligatures w14:val="none"/>
+              </w:rPr>
+            </w:pPr>
+            <w:r>
+              <w:rPr>
+                <w:rFonts w:ascii="Calibri" w:eastAsia="Times New Roman" w:hAnsi="Calibri" w:cs="Calibri"/>
+                <w:b/>
+                <w:bCs/>
+                <w:color w:val="000000"/>
+                <w:kern w:val="0"/>
+                <w:sz w:val="22"/>
+                <w:szCs w:val="22"/>
+                <w:lang w:eastAsia="es-ES"/>
+                <w14:ligatures w14:val="none"/>
+              </w:rPr>
+              <w:t>Definir requisitos</w:t>
+            </w:r>
+          </w:p>
+        </w:tc>
+        <w:tc>
+          <w:tcPr>
+            <w:tcW w:w="5080" w:type="dxa"/>
+            <w:tcBorders>
+              <w:top w:val="single" w:sz="4" w:space="0" w:color="FFFFFF"/>
+              <w:left w:val="single" w:sz="4" w:space="0" w:color="FFFFFF"/>
+              <w:bottom w:val="single" w:sz="4" w:space="0" w:color="FFFFFF"/>
+              <w:right w:val="single" w:sz="4" w:space="0" w:color="FFFFFF"/>
+            </w:tcBorders>
+            <w:shd w:val="clear" w:color="B8CCE4" w:fill="B8CCE4"/>
+            <w:vAlign w:val="center"/>
+            <w:hideMark/>
+          </w:tcPr>
+          <w:p>
+            <w:pPr>
+              <w:spacing w:after="0" w:line="240" w:lineRule="auto"/>
+              <w:jc w:val="center"/>
+              <w:rPr>
+                <w:rFonts w:ascii="Calibri" w:eastAsia="Times New Roman" w:hAnsi="Calibri" w:cs="Calibri"/>
+                <w:b/>
+                <w:bCs/>
+                <w:color w:val="000000"/>
+                <w:kern w:val="0"/>
+                <w:sz w:val="22"/>
+                <w:szCs w:val="22"/>
+                <w:lang w:eastAsia="es-ES"/>
+                <w14:ligatures w14:val="none"/>
+              </w:rPr>
+            </w:pPr>
+            <w:r>
+              <w:rPr>
+                <w:rFonts w:ascii="Calibri" w:eastAsia="Times New Roman" w:hAnsi="Calibri" w:cs="Calibri"/>
+                <w:b/>
+                <w:bCs/>
+                <w:color w:val="000000"/>
+                <w:kern w:val="0"/>
+                <w:sz w:val="22"/>
+                <w:szCs w:val="22"/>
+                <w:lang w:eastAsia="es-ES"/>
+                <w14:ligatures w14:val="none"/>
+              </w:rPr>
+              <w:t>Funcionalidades y características del comparador</w:t>
+            </w:r>
+          </w:p>
+        </w:tc>
+      </w:tr>
+      <w:tr>
+        <w:trPr>
+          <w:trHeight w:val="290"/>
+        </w:trPr>
+        <w:tc>
+          <w:tcPr>
+            <w:tcW w:w="3140" w:type="dxa"/>
+            <w:tcBorders>
+              <w:top w:val="single" w:sz="4" w:space="0" w:color="FFFFFF"/>
+              <w:left w:val="nil"/>
+              <w:bottom w:val="single" w:sz="4" w:space="0" w:color="FFFFFF"/>
+              <w:right w:val="single" w:sz="4" w:space="0" w:color="FFFFFF"/>
+            </w:tcBorders>
+            <w:shd w:val="clear" w:color="DCE6F1" w:fill="DCE6F1"/>
+            <w:vAlign w:val="center"/>
+            <w:hideMark/>
+          </w:tcPr>
+          <w:p>
+            <w:pPr>
+              <w:spacing w:after="0" w:line="240" w:lineRule="auto"/>
+              <w:jc w:val="center"/>
+              <w:rPr>
+                <w:rFonts w:ascii="Calibri" w:eastAsia="Times New Roman" w:hAnsi="Calibri" w:cs="Calibri"/>
+                <w:b/>
+                <w:bCs/>
+                <w:color w:val="000000"/>
+                <w:kern w:val="0"/>
+                <w:sz w:val="22"/>
+                <w:szCs w:val="22"/>
+                <w:lang w:eastAsia="es-ES"/>
+                <w14:ligatures w14:val="none"/>
+              </w:rPr>
+            </w:pPr>
+            <w:r>
+              <w:rPr>
+                <w:rFonts w:ascii="Calibri" w:eastAsia="Times New Roman" w:hAnsi="Calibri" w:cs="Calibri"/>
+                <w:b/>
+                <w:bCs/>
+                <w:color w:val="000000"/>
+                <w:kern w:val="0"/>
+                <w:sz w:val="22"/>
+                <w:szCs w:val="22"/>
+                <w:lang w:eastAsia="es-ES"/>
+                <w14:ligatures w14:val="none"/>
+              </w:rPr>
+              <w:t>Diseñar BD</w:t>
+            </w:r>
+          </w:p>
+        </w:tc>
+        <w:tc>
+          <w:tcPr>
+            <w:tcW w:w="5080" w:type="dxa"/>
+            <w:tcBorders>
+              <w:top w:val="single" w:sz="4" w:space="0" w:color="FFFFFF"/>
+              <w:left w:val="single" w:sz="4" w:space="0" w:color="FFFFFF"/>
+              <w:bottom w:val="single" w:sz="4" w:space="0" w:color="FFFFFF"/>
+              <w:right w:val="single" w:sz="4" w:space="0" w:color="FFFFFF"/>
+            </w:tcBorders>
+            <w:shd w:val="clear" w:color="DCE6F1" w:fill="DCE6F1"/>
+            <w:vAlign w:val="center"/>
+            <w:hideMark/>
+          </w:tcPr>
+          <w:p>
+            <w:pPr>
+              <w:spacing w:after="0" w:line="240" w:lineRule="auto"/>
+              <w:jc w:val="center"/>
+              <w:rPr>
+                <w:rFonts w:ascii="Calibri" w:eastAsia="Times New Roman" w:hAnsi="Calibri" w:cs="Calibri"/>
+                <w:b/>
+                <w:bCs/>
+                <w:color w:val="000000"/>
+                <w:kern w:val="0"/>
+                <w:sz w:val="22"/>
+                <w:szCs w:val="22"/>
+                <w:lang w:eastAsia="es-ES"/>
+                <w14:ligatures w14:val="none"/>
+              </w:rPr>
+            </w:pPr>
+            <w:r>
+              <w:rPr>
+                <w:rFonts w:ascii="Calibri" w:eastAsia="Times New Roman" w:hAnsi="Calibri" w:cs="Calibri"/>
+                <w:b/>
+                <w:bCs/>
+                <w:color w:val="000000"/>
+                <w:kern w:val="0"/>
+                <w:sz w:val="22"/>
+                <w:szCs w:val="22"/>
+                <w:lang w:eastAsia="es-ES"/>
+                <w14:ligatures w14:val="none"/>
+              </w:rPr>
+              <w:t>Crear tablas y relaciones</w:t>
+            </w:r>
+          </w:p>
+        </w:tc>
+      </w:tr>
+      <w:tr>
+        <w:trPr>
+          <w:trHeight w:val="290"/>
+        </w:trPr>
+        <w:tc>
+          <w:tcPr>
+            <w:tcW w:w="3140" w:type="dxa"/>
+            <w:tcBorders>
+              <w:top w:val="single" w:sz="4" w:space="0" w:color="FFFFFF"/>
+              <w:left w:val="nil"/>
+              <w:bottom w:val="single" w:sz="4" w:space="0" w:color="FFFFFF"/>
+              <w:right w:val="single" w:sz="4" w:space="0" w:color="FFFFFF"/>
+            </w:tcBorders>
+            <w:shd w:val="clear" w:color="B8CCE4" w:fill="B8CCE4"/>
+            <w:vAlign w:val="center"/>
+            <w:hideMark/>
+          </w:tcPr>
+          <w:p>
+            <w:pPr>
+              <w:spacing w:after="0" w:line="240" w:lineRule="auto"/>
+              <w:jc w:val="center"/>
+              <w:rPr>
+                <w:rFonts w:ascii="Calibri" w:eastAsia="Times New Roman" w:hAnsi="Calibri" w:cs="Calibri"/>
+                <w:b/>
+                <w:bCs/>
+                <w:color w:val="000000"/>
+                <w:kern w:val="0"/>
+                <w:sz w:val="22"/>
+                <w:szCs w:val="22"/>
+                <w:lang w:eastAsia="es-ES"/>
+                <w14:ligatures w14:val="none"/>
+              </w:rPr>
+            </w:pPr>
+            <w:r>
+              <w:rPr>
+                <w:rFonts w:ascii="Calibri" w:eastAsia="Times New Roman" w:hAnsi="Calibri" w:cs="Calibri"/>
+                <w:b/>
+                <w:bCs/>
+                <w:color w:val="000000"/>
+                <w:kern w:val="0"/>
+                <w:sz w:val="22"/>
+                <w:szCs w:val="22"/>
+                <w:lang w:eastAsia="es-ES"/>
+                <w14:ligatures w14:val="none"/>
+              </w:rPr>
+              <w:t>Implementar back</w:t>
+            </w:r>
+            <w:r>
+              <w:rPr>
+                <w:rFonts w:ascii="Calibri" w:eastAsia="Times New Roman" w:hAnsi="Calibri" w:cs="Calibri"/>
+                <w:b/>
+                <w:bCs/>
+                <w:color w:val="000000"/>
+                <w:kern w:val="0"/>
+                <w:sz w:val="22"/>
+                <w:szCs w:val="22"/>
+                <w:lang w:eastAsia="es-ES"/>
+                <w14:ligatures w14:val="none"/>
+              </w:rPr>
+              <w:t>-</w:t>
+            </w:r>
+            <w:r>
+              <w:rPr>
+                <w:rFonts w:ascii="Calibri" w:eastAsia="Times New Roman" w:hAnsi="Calibri" w:cs="Calibri"/>
+                <w:b/>
+                <w:bCs/>
+                <w:color w:val="000000"/>
+                <w:kern w:val="0"/>
+                <w:sz w:val="22"/>
+                <w:szCs w:val="22"/>
+                <w:lang w:eastAsia="es-ES"/>
+                <w14:ligatures w14:val="none"/>
+              </w:rPr>
+              <w:t>end</w:t>
+            </w:r>
+          </w:p>
+        </w:tc>
+        <w:tc>
+          <w:tcPr>
+            <w:tcW w:w="5080" w:type="dxa"/>
+            <w:tcBorders>
+              <w:top w:val="single" w:sz="4" w:space="0" w:color="FFFFFF"/>
+              <w:left w:val="single" w:sz="4" w:space="0" w:color="FFFFFF"/>
+              <w:bottom w:val="single" w:sz="4" w:space="0" w:color="FFFFFF"/>
+              <w:right w:val="single" w:sz="4" w:space="0" w:color="FFFFFF"/>
+            </w:tcBorders>
+            <w:shd w:val="clear" w:color="B8CCE4" w:fill="B8CCE4"/>
+            <w:vAlign w:val="center"/>
+            <w:hideMark/>
+          </w:tcPr>
+          <w:p>
+            <w:pPr>
+              <w:spacing w:after="0" w:line="240" w:lineRule="auto"/>
+              <w:jc w:val="center"/>
+              <w:rPr>
+                <w:rFonts w:ascii="Calibri" w:eastAsia="Times New Roman" w:hAnsi="Calibri" w:cs="Calibri"/>
+                <w:b/>
+                <w:bCs/>
+                <w:color w:val="000000"/>
+                <w:kern w:val="0"/>
+                <w:sz w:val="22"/>
+                <w:szCs w:val="22"/>
+                <w:lang w:eastAsia="es-ES"/>
+                <w14:ligatures w14:val="none"/>
+              </w:rPr>
+            </w:pPr>
+            <w:r>
+              <w:rPr>
+                <w:rFonts w:ascii="Calibri" w:eastAsia="Times New Roman" w:hAnsi="Calibri" w:cs="Calibri"/>
+                <w:b/>
+                <w:bCs/>
+                <w:color w:val="000000"/>
+                <w:kern w:val="0"/>
+                <w:sz w:val="22"/>
+                <w:szCs w:val="22"/>
+                <w:lang w:eastAsia="es-ES"/>
+                <w14:ligatures w14:val="none"/>
+              </w:rPr>
+              <w:t>Configurar Spring Boot y repositorios</w:t>
+            </w:r>
+          </w:p>
+        </w:tc>
+      </w:tr>
+      <w:tr>
+        <w:trPr>
+          <w:trHeight w:val="290"/>
+        </w:trPr>
+        <w:tc>
+          <w:tcPr>
+            <w:tcW w:w="3140" w:type="dxa"/>
+            <w:tcBorders>
+              <w:top w:val="single" w:sz="4" w:space="0" w:color="FFFFFF"/>
+              <w:left w:val="nil"/>
+              <w:bottom w:val="single" w:sz="4" w:space="0" w:color="FFFFFF"/>
+              <w:right w:val="single" w:sz="4" w:space="0" w:color="FFFFFF"/>
+            </w:tcBorders>
+            <w:shd w:val="clear" w:color="DCE6F1" w:fill="DCE6F1"/>
+            <w:vAlign w:val="center"/>
+            <w:hideMark/>
+          </w:tcPr>
+          <w:p>
+            <w:pPr>
+              <w:spacing w:after="0" w:line="240" w:lineRule="auto"/>
+              <w:jc w:val="center"/>
+              <w:rPr>
+                <w:rFonts w:ascii="Calibri" w:eastAsia="Times New Roman" w:hAnsi="Calibri" w:cs="Calibri"/>
+                <w:b/>
+                <w:bCs/>
+                <w:color w:val="000000"/>
+                <w:kern w:val="0"/>
+                <w:sz w:val="22"/>
+                <w:szCs w:val="22"/>
+                <w:lang w:eastAsia="es-ES"/>
+                <w14:ligatures w14:val="none"/>
+              </w:rPr>
+            </w:pPr>
+            <w:r>
+              <w:rPr>
+                <w:rFonts w:ascii="Calibri" w:eastAsia="Times New Roman" w:hAnsi="Calibri" w:cs="Calibri"/>
+                <w:b/>
+                <w:bCs/>
+                <w:color w:val="000000"/>
+                <w:kern w:val="0"/>
+                <w:sz w:val="22"/>
+                <w:szCs w:val="22"/>
+                <w:lang w:eastAsia="es-ES"/>
+                <w14:ligatures w14:val="none"/>
+              </w:rPr>
+              <w:t>Implementar front</w:t>
+            </w:r>
+            <w:r>
+              <w:rPr>
+                <w:rFonts w:ascii="Calibri" w:eastAsia="Times New Roman" w:hAnsi="Calibri" w:cs="Calibri"/>
+                <w:b/>
+                <w:bCs/>
+                <w:color w:val="000000"/>
+                <w:kern w:val="0"/>
+                <w:sz w:val="22"/>
+                <w:szCs w:val="22"/>
+                <w:lang w:eastAsia="es-ES"/>
+                <w14:ligatures w14:val="none"/>
+              </w:rPr>
+              <w:t>-</w:t>
+            </w:r>
+            <w:r>
+              <w:rPr>
+                <w:rFonts w:ascii="Calibri" w:eastAsia="Times New Roman" w:hAnsi="Calibri" w:cs="Calibri"/>
+                <w:b/>
+                <w:bCs/>
+                <w:color w:val="000000"/>
+                <w:kern w:val="0"/>
+                <w:sz w:val="22"/>
+                <w:szCs w:val="22"/>
+                <w:lang w:eastAsia="es-ES"/>
+                <w14:ligatures w14:val="none"/>
+              </w:rPr>
+              <w:t>end</w:t>
+            </w:r>
+          </w:p>
+        </w:tc>
+        <w:tc>
+          <w:tcPr>
+            <w:tcW w:w="5080" w:type="dxa"/>
+            <w:tcBorders>
+              <w:top w:val="single" w:sz="4" w:space="0" w:color="FFFFFF"/>
+              <w:left w:val="single" w:sz="4" w:space="0" w:color="FFFFFF"/>
+              <w:bottom w:val="single" w:sz="4" w:space="0" w:color="FFFFFF"/>
+              <w:right w:val="single" w:sz="4" w:space="0" w:color="FFFFFF"/>
+            </w:tcBorders>
+            <w:shd w:val="clear" w:color="DCE6F1" w:fill="DCE6F1"/>
+            <w:vAlign w:val="center"/>
+            <w:hideMark/>
+          </w:tcPr>
+          <w:p>
+            <w:pPr>
+              <w:spacing w:after="0" w:line="240" w:lineRule="auto"/>
+              <w:jc w:val="center"/>
+              <w:rPr>
+                <w:rFonts w:ascii="Calibri" w:eastAsia="Times New Roman" w:hAnsi="Calibri" w:cs="Calibri"/>
+                <w:b/>
+                <w:bCs/>
+                <w:color w:val="000000"/>
+                <w:kern w:val="0"/>
+                <w:sz w:val="22"/>
+                <w:szCs w:val="22"/>
+                <w:lang w:eastAsia="es-ES"/>
+                <w14:ligatures w14:val="none"/>
+              </w:rPr>
+            </w:pPr>
+            <w:r>
+              <w:rPr>
+                <w:rFonts w:ascii="Calibri" w:eastAsia="Times New Roman" w:hAnsi="Calibri" w:cs="Calibri"/>
+                <w:b/>
+                <w:bCs/>
+                <w:color w:val="000000"/>
+                <w:kern w:val="0"/>
+                <w:sz w:val="22"/>
+                <w:szCs w:val="22"/>
+                <w:lang w:eastAsia="es-ES"/>
+                <w14:ligatures w14:val="none"/>
+              </w:rPr>
+              <w:t>Crear la interfaz con Thymeleaf y Tailwind CSS</w:t>
+            </w:r>
+          </w:p>
+        </w:tc>
+      </w:tr>
+      <w:tr>
+        <w:trPr>
+          <w:trHeight w:val="290"/>
+        </w:trPr>
+        <w:tc>
+          <w:tcPr>
+            <w:tcW w:w="3140" w:type="dxa"/>
+            <w:tcBorders>
+              <w:top w:val="single" w:sz="4" w:space="0" w:color="FFFFFF"/>
+              <w:left w:val="nil"/>
+              <w:bottom w:val="single" w:sz="4" w:space="0" w:color="FFFFFF"/>
+              <w:right w:val="single" w:sz="4" w:space="0" w:color="FFFFFF"/>
+            </w:tcBorders>
+            <w:shd w:val="clear" w:color="B8CCE4" w:fill="B8CCE4"/>
+            <w:vAlign w:val="center"/>
+            <w:hideMark/>
+          </w:tcPr>
+          <w:p>
+            <w:pPr>
+              <w:spacing w:after="0" w:line="240" w:lineRule="auto"/>
+              <w:jc w:val="center"/>
+              <w:rPr>
+                <w:rFonts w:ascii="Calibri" w:eastAsia="Times New Roman" w:hAnsi="Calibri" w:cs="Calibri"/>
+                <w:b/>
+                <w:bCs/>
+                <w:color w:val="000000"/>
+                <w:kern w:val="0"/>
+                <w:sz w:val="22"/>
+                <w:szCs w:val="22"/>
+                <w:lang w:eastAsia="es-ES"/>
+                <w14:ligatures w14:val="none"/>
+              </w:rPr>
+            </w:pPr>
+            <w:r>
+              <w:rPr>
+                <w:rFonts w:ascii="Calibri" w:eastAsia="Times New Roman" w:hAnsi="Calibri" w:cs="Calibri"/>
+                <w:b/>
+                <w:bCs/>
+                <w:color w:val="000000"/>
+                <w:kern w:val="0"/>
+                <w:sz w:val="22"/>
+                <w:szCs w:val="22"/>
+                <w:lang w:eastAsia="es-ES"/>
+                <w14:ligatures w14:val="none"/>
+              </w:rPr>
+              <w:t>Desarrollar página de listado</w:t>
+            </w:r>
+          </w:p>
+        </w:tc>
+        <w:tc>
+          <w:tcPr>
+            <w:tcW w:w="5080" w:type="dxa"/>
+            <w:tcBorders>
+              <w:top w:val="single" w:sz="4" w:space="0" w:color="FFFFFF"/>
+              <w:left w:val="single" w:sz="4" w:space="0" w:color="FFFFFF"/>
+              <w:bottom w:val="single" w:sz="4" w:space="0" w:color="FFFFFF"/>
+              <w:right w:val="single" w:sz="4" w:space="0" w:color="FFFFFF"/>
+            </w:tcBorders>
+            <w:shd w:val="clear" w:color="B8CCE4" w:fill="B8CCE4"/>
+            <w:vAlign w:val="center"/>
+            <w:hideMark/>
+          </w:tcPr>
+          <w:p>
+            <w:pPr>
+              <w:spacing w:after="0" w:line="240" w:lineRule="auto"/>
+              <w:jc w:val="center"/>
+              <w:rPr>
+                <w:rFonts w:ascii="Calibri" w:eastAsia="Times New Roman" w:hAnsi="Calibri" w:cs="Calibri"/>
+                <w:b/>
+                <w:bCs/>
+                <w:color w:val="000000"/>
+                <w:kern w:val="0"/>
+                <w:sz w:val="22"/>
+                <w:szCs w:val="22"/>
+                <w:lang w:eastAsia="es-ES"/>
+                <w14:ligatures w14:val="none"/>
+              </w:rPr>
+            </w:pPr>
+            <w:r>
+              <w:rPr>
+                <w:rFonts w:ascii="Calibri" w:eastAsia="Times New Roman" w:hAnsi="Calibri" w:cs="Calibri"/>
+                <w:b/>
+                <w:bCs/>
+                <w:color w:val="000000"/>
+                <w:kern w:val="0"/>
+                <w:sz w:val="22"/>
+                <w:szCs w:val="22"/>
+                <w:lang w:eastAsia="es-ES"/>
+                <w14:ligatures w14:val="none"/>
+              </w:rPr>
+              <w:t>Mostrar bicicletas con filtros y ordenación</w:t>
+            </w:r>
+          </w:p>
+        </w:tc>
+      </w:tr>
+      <w:tr>
+        <w:trPr>
+          <w:trHeight w:val="290"/>
+        </w:trPr>
+        <w:tc>
+          <w:tcPr>
+            <w:tcW w:w="3140" w:type="dxa"/>
+            <w:tcBorders>
+              <w:top w:val="single" w:sz="4" w:space="0" w:color="FFFFFF"/>
+              <w:left w:val="nil"/>
+              <w:bottom w:val="single" w:sz="4" w:space="0" w:color="FFFFFF"/>
+              <w:right w:val="single" w:sz="4" w:space="0" w:color="FFFFFF"/>
+            </w:tcBorders>
+            <w:shd w:val="clear" w:color="DCE6F1" w:fill="DCE6F1"/>
+            <w:vAlign w:val="center"/>
+            <w:hideMark/>
+          </w:tcPr>
+          <w:p>
+            <w:pPr>
+              <w:spacing w:after="0" w:line="240" w:lineRule="auto"/>
+              <w:jc w:val="center"/>
+              <w:rPr>
+                <w:rFonts w:ascii="Calibri" w:eastAsia="Times New Roman" w:hAnsi="Calibri" w:cs="Calibri"/>
+                <w:b/>
+                <w:bCs/>
+                <w:color w:val="000000"/>
+                <w:kern w:val="0"/>
+                <w:sz w:val="22"/>
+                <w:szCs w:val="22"/>
+                <w:lang w:eastAsia="es-ES"/>
+                <w14:ligatures w14:val="none"/>
+              </w:rPr>
+            </w:pPr>
+            <w:r>
+              <w:rPr>
+                <w:rFonts w:ascii="Calibri" w:eastAsia="Times New Roman" w:hAnsi="Calibri" w:cs="Calibri"/>
+                <w:b/>
+                <w:bCs/>
+                <w:color w:val="000000"/>
+                <w:kern w:val="0"/>
+                <w:sz w:val="22"/>
+                <w:szCs w:val="22"/>
+                <w:lang w:eastAsia="es-ES"/>
+                <w14:ligatures w14:val="none"/>
+              </w:rPr>
+              <w:t>Buscador</w:t>
+            </w:r>
+          </w:p>
+        </w:tc>
+        <w:tc>
+          <w:tcPr>
+            <w:tcW w:w="5080" w:type="dxa"/>
+            <w:tcBorders>
+              <w:top w:val="single" w:sz="4" w:space="0" w:color="FFFFFF"/>
+              <w:left w:val="single" w:sz="4" w:space="0" w:color="FFFFFF"/>
+              <w:bottom w:val="single" w:sz="4" w:space="0" w:color="FFFFFF"/>
+              <w:right w:val="single" w:sz="4" w:space="0" w:color="FFFFFF"/>
+            </w:tcBorders>
+            <w:shd w:val="clear" w:color="DCE6F1" w:fill="DCE6F1"/>
+            <w:vAlign w:val="center"/>
+            <w:hideMark/>
+          </w:tcPr>
+          <w:p>
+            <w:pPr>
+              <w:spacing w:after="0" w:line="240" w:lineRule="auto"/>
+              <w:jc w:val="center"/>
+              <w:rPr>
+                <w:rFonts w:ascii="Calibri" w:eastAsia="Times New Roman" w:hAnsi="Calibri" w:cs="Calibri"/>
+                <w:b/>
+                <w:bCs/>
+                <w:color w:val="000000"/>
+                <w:kern w:val="0"/>
+                <w:sz w:val="22"/>
+                <w:szCs w:val="22"/>
+                <w:lang w:eastAsia="es-ES"/>
+                <w14:ligatures w14:val="none"/>
+              </w:rPr>
+            </w:pPr>
+            <w:r>
+              <w:rPr>
+                <w:rFonts w:ascii="Calibri" w:eastAsia="Times New Roman" w:hAnsi="Calibri" w:cs="Calibri"/>
+                <w:b/>
+                <w:bCs/>
+                <w:color w:val="000000"/>
+                <w:kern w:val="0"/>
+                <w:sz w:val="22"/>
+                <w:szCs w:val="22"/>
+                <w:lang w:eastAsia="es-ES"/>
+                <w14:ligatures w14:val="none"/>
+              </w:rPr>
+              <w:t>Buscador por marca y modelo</w:t>
+            </w:r>
+          </w:p>
+        </w:tc>
+      </w:tr>
+      <w:tr>
+        <w:trPr>
+          <w:trHeight w:val="290"/>
+        </w:trPr>
+        <w:tc>
+          <w:tcPr>
+            <w:tcW w:w="3140" w:type="dxa"/>
+            <w:tcBorders>
+              <w:top w:val="single" w:sz="4" w:space="0" w:color="FFFFFF"/>
+              <w:left w:val="nil"/>
+              <w:bottom w:val="single" w:sz="4" w:space="0" w:color="FFFFFF"/>
+              <w:right w:val="single" w:sz="4" w:space="0" w:color="FFFFFF"/>
+            </w:tcBorders>
+            <w:shd w:val="clear" w:color="B8CCE4" w:fill="B8CCE4"/>
+            <w:vAlign w:val="center"/>
+            <w:hideMark/>
+          </w:tcPr>
+          <w:p>
+            <w:pPr>
+              <w:spacing w:after="0" w:line="240" w:lineRule="auto"/>
+              <w:jc w:val="center"/>
+              <w:rPr>
+                <w:rFonts w:ascii="Calibri" w:eastAsia="Times New Roman" w:hAnsi="Calibri" w:cs="Calibri"/>
+                <w:b/>
+                <w:bCs/>
+                <w:color w:val="000000"/>
+                <w:kern w:val="0"/>
+                <w:sz w:val="22"/>
+                <w:szCs w:val="22"/>
+                <w:lang w:eastAsia="es-ES"/>
+                <w14:ligatures w14:val="none"/>
+              </w:rPr>
+            </w:pPr>
+            <w:r>
+              <w:rPr>
+                <w:rFonts w:ascii="Calibri" w:eastAsia="Times New Roman" w:hAnsi="Calibri" w:cs="Calibri"/>
+                <w:b/>
+                <w:bCs/>
+                <w:color w:val="000000"/>
+                <w:kern w:val="0"/>
+                <w:sz w:val="22"/>
+                <w:szCs w:val="22"/>
+                <w:lang w:eastAsia="es-ES"/>
+                <w14:ligatures w14:val="none"/>
+              </w:rPr>
+              <w:t>Agregar enlaces de más info</w:t>
+            </w:r>
+          </w:p>
+        </w:tc>
+        <w:tc>
+          <w:tcPr>
+            <w:tcW w:w="5080" w:type="dxa"/>
+            <w:tcBorders>
+              <w:top w:val="single" w:sz="4" w:space="0" w:color="FFFFFF"/>
+              <w:left w:val="single" w:sz="4" w:space="0" w:color="FFFFFF"/>
+              <w:bottom w:val="single" w:sz="4" w:space="0" w:color="FFFFFF"/>
+              <w:right w:val="single" w:sz="4" w:space="0" w:color="FFFFFF"/>
+            </w:tcBorders>
+            <w:shd w:val="clear" w:color="B8CCE4" w:fill="B8CCE4"/>
+            <w:vAlign w:val="center"/>
+            <w:hideMark/>
+          </w:tcPr>
+          <w:p>
+            <w:pPr>
+              <w:spacing w:after="0" w:line="240" w:lineRule="auto"/>
+              <w:jc w:val="center"/>
+              <w:rPr>
+                <w:rFonts w:ascii="Calibri" w:eastAsia="Times New Roman" w:hAnsi="Calibri" w:cs="Calibri"/>
+                <w:b/>
+                <w:bCs/>
+                <w:color w:val="000000"/>
+                <w:kern w:val="0"/>
+                <w:sz w:val="22"/>
+                <w:szCs w:val="22"/>
+                <w:lang w:eastAsia="es-ES"/>
+                <w14:ligatures w14:val="none"/>
+              </w:rPr>
+            </w:pPr>
+            <w:r>
+              <w:rPr>
+                <w:rFonts w:ascii="Calibri" w:eastAsia="Times New Roman" w:hAnsi="Calibri" w:cs="Calibri"/>
+                <w:b/>
+                <w:bCs/>
+                <w:color w:val="000000"/>
+                <w:kern w:val="0"/>
+                <w:sz w:val="22"/>
+                <w:szCs w:val="22"/>
+                <w:lang w:eastAsia="es-ES"/>
+                <w14:ligatures w14:val="none"/>
+              </w:rPr>
+              <w:t>Botón que lleve a la web oficial de la bici</w:t>
+            </w:r>
+          </w:p>
+        </w:tc>
+      </w:tr>
+      <w:tr>
+        <w:trPr>
+          <w:trHeight w:val="580"/>
+        </w:trPr>
+        <w:tc>
+          <w:tcPr>
+            <w:tcW w:w="3140" w:type="dxa"/>
+            <w:tcBorders>
+              <w:top w:val="single" w:sz="4" w:space="0" w:color="FFFFFF"/>
+              <w:left w:val="nil"/>
+              <w:bottom w:val="single" w:sz="4" w:space="0" w:color="FFFFFF"/>
+              <w:right w:val="single" w:sz="4" w:space="0" w:color="FFFFFF"/>
+            </w:tcBorders>
+            <w:shd w:val="clear" w:color="DCE6F1" w:fill="DCE6F1"/>
+            <w:vAlign w:val="center"/>
+            <w:hideMark/>
+          </w:tcPr>
+          <w:p>
+            <w:pPr>
+              <w:spacing w:after="0" w:line="240" w:lineRule="auto"/>
+              <w:jc w:val="center"/>
+              <w:rPr>
+                <w:rFonts w:ascii="Calibri" w:eastAsia="Times New Roman" w:hAnsi="Calibri" w:cs="Calibri"/>
+                <w:b/>
+                <w:bCs/>
+                <w:color w:val="000000"/>
+                <w:kern w:val="0"/>
+                <w:sz w:val="22"/>
+                <w:szCs w:val="22"/>
+                <w:lang w:eastAsia="es-ES"/>
+                <w14:ligatures w14:val="none"/>
+              </w:rPr>
+            </w:pPr>
+            <w:r>
+              <w:rPr>
+                <w:rFonts w:ascii="Calibri" w:eastAsia="Times New Roman" w:hAnsi="Calibri" w:cs="Calibri"/>
+                <w:b/>
+                <w:bCs/>
+                <w:color w:val="000000"/>
+                <w:kern w:val="0"/>
+                <w:sz w:val="22"/>
+                <w:szCs w:val="22"/>
+                <w:lang w:eastAsia="es-ES"/>
+                <w14:ligatures w14:val="none"/>
+              </w:rPr>
+              <w:t>Agregar un par de bicis más de Berria</w:t>
+            </w:r>
+          </w:p>
+        </w:tc>
+        <w:tc>
+          <w:tcPr>
+            <w:tcW w:w="5080" w:type="dxa"/>
+            <w:tcBorders>
+              <w:top w:val="single" w:sz="4" w:space="0" w:color="FFFFFF"/>
+              <w:left w:val="single" w:sz="4" w:space="0" w:color="FFFFFF"/>
+              <w:bottom w:val="single" w:sz="4" w:space="0" w:color="FFFFFF"/>
+              <w:right w:val="single" w:sz="4" w:space="0" w:color="FFFFFF"/>
+            </w:tcBorders>
+            <w:shd w:val="clear" w:color="DCE6F1" w:fill="DCE6F1"/>
+            <w:vAlign w:val="center"/>
+            <w:hideMark/>
+          </w:tcPr>
+          <w:p>
+            <w:pPr>
+              <w:spacing w:after="0" w:line="240" w:lineRule="auto"/>
+              <w:jc w:val="center"/>
+              <w:rPr>
+                <w:rFonts w:ascii="Calibri" w:eastAsia="Times New Roman" w:hAnsi="Calibri" w:cs="Calibri"/>
+                <w:b/>
+                <w:bCs/>
+                <w:color w:val="000000"/>
+                <w:kern w:val="0"/>
+                <w:sz w:val="22"/>
+                <w:szCs w:val="22"/>
+                <w:lang w:eastAsia="es-ES"/>
+                <w14:ligatures w14:val="none"/>
+              </w:rPr>
+            </w:pPr>
+            <w:r>
+              <w:rPr>
+                <w:rFonts w:ascii="Calibri" w:eastAsia="Times New Roman" w:hAnsi="Calibri" w:cs="Calibri"/>
+                <w:b/>
+                <w:bCs/>
+                <w:color w:val="000000"/>
+                <w:kern w:val="0"/>
+                <w:sz w:val="22"/>
+                <w:szCs w:val="22"/>
+                <w:lang w:eastAsia="es-ES"/>
+                <w14:ligatures w14:val="none"/>
+              </w:rPr>
+              <w:t xml:space="preserve">Agregar un par de modelos más de Berria a las distintas </w:t>
+            </w:r>
+            <w:r>
+              <w:rPr>
+                <w:rFonts w:ascii="Calibri" w:eastAsia="Times New Roman" w:hAnsi="Calibri" w:cs="Calibri"/>
+                <w:b/>
+                <w:bCs/>
+                <w:color w:val="000000"/>
+                <w:kern w:val="0"/>
+                <w:sz w:val="22"/>
+                <w:szCs w:val="22"/>
+                <w:lang w:eastAsia="es-ES"/>
+                <w14:ligatures w14:val="none"/>
+              </w:rPr>
+              <w:t>categorías</w:t>
+            </w:r>
+          </w:p>
+        </w:tc>
+      </w:tr>
+      <w:tr>
+        <w:trPr>
+          <w:trHeight w:val="290"/>
+        </w:trPr>
+        <w:tc>
+          <w:tcPr>
+            <w:tcW w:w="3140" w:type="dxa"/>
+            <w:tcBorders>
+              <w:top w:val="single" w:sz="4" w:space="0" w:color="FFFFFF"/>
+              <w:left w:val="nil"/>
+              <w:bottom w:val="single" w:sz="4" w:space="0" w:color="FFFFFF"/>
+              <w:right w:val="single" w:sz="4" w:space="0" w:color="FFFFFF"/>
+            </w:tcBorders>
+            <w:shd w:val="clear" w:color="B8CCE4" w:fill="B8CCE4"/>
+            <w:vAlign w:val="center"/>
+            <w:hideMark/>
+          </w:tcPr>
+          <w:p>
+            <w:pPr>
+              <w:spacing w:after="0" w:line="240" w:lineRule="auto"/>
+              <w:jc w:val="center"/>
+              <w:rPr>
+                <w:rFonts w:ascii="Calibri" w:eastAsia="Times New Roman" w:hAnsi="Calibri" w:cs="Calibri"/>
+                <w:b/>
+                <w:bCs/>
+                <w:color w:val="000000"/>
+                <w:kern w:val="0"/>
+                <w:sz w:val="22"/>
+                <w:szCs w:val="22"/>
+                <w:lang w:eastAsia="es-ES"/>
+                <w14:ligatures w14:val="none"/>
+              </w:rPr>
+            </w:pPr>
+            <w:r>
+              <w:rPr>
+                <w:rFonts w:ascii="Calibri" w:eastAsia="Times New Roman" w:hAnsi="Calibri" w:cs="Calibri"/>
+                <w:b/>
+                <w:bCs/>
+                <w:color w:val="000000"/>
+                <w:kern w:val="0"/>
+                <w:sz w:val="22"/>
+                <w:szCs w:val="22"/>
+                <w:lang w:eastAsia="es-ES"/>
+                <w14:ligatures w14:val="none"/>
+              </w:rPr>
+              <w:t xml:space="preserve">Select y options </w:t>
+            </w:r>
+          </w:p>
+        </w:tc>
+        <w:tc>
+          <w:tcPr>
+            <w:tcW w:w="5080" w:type="dxa"/>
+            <w:tcBorders>
+              <w:top w:val="single" w:sz="4" w:space="0" w:color="FFFFFF"/>
+              <w:left w:val="single" w:sz="4" w:space="0" w:color="FFFFFF"/>
+              <w:bottom w:val="single" w:sz="4" w:space="0" w:color="FFFFFF"/>
+              <w:right w:val="single" w:sz="4" w:space="0" w:color="FFFFFF"/>
+            </w:tcBorders>
+            <w:shd w:val="clear" w:color="B8CCE4" w:fill="B8CCE4"/>
+            <w:vAlign w:val="center"/>
+            <w:hideMark/>
+          </w:tcPr>
+          <w:p>
+            <w:pPr>
+              <w:spacing w:after="0" w:line="240" w:lineRule="auto"/>
+              <w:jc w:val="center"/>
+              <w:rPr>
+                <w:rFonts w:ascii="Calibri" w:eastAsia="Times New Roman" w:hAnsi="Calibri" w:cs="Calibri"/>
+                <w:b/>
+                <w:bCs/>
+                <w:color w:val="000000"/>
+                <w:kern w:val="0"/>
+                <w:sz w:val="22"/>
+                <w:szCs w:val="22"/>
+                <w:lang w:eastAsia="es-ES"/>
+                <w14:ligatures w14:val="none"/>
+              </w:rPr>
+            </w:pPr>
+            <w:r>
+              <w:rPr>
+                <w:rFonts w:ascii="Calibri" w:eastAsia="Times New Roman" w:hAnsi="Calibri" w:cs="Calibri"/>
+                <w:b/>
+                <w:bCs/>
+                <w:color w:val="000000"/>
+                <w:kern w:val="0"/>
+                <w:sz w:val="22"/>
+                <w:szCs w:val="22"/>
+                <w:lang w:eastAsia="es-ES"/>
+                <w14:ligatures w14:val="none"/>
+              </w:rPr>
+              <w:t>Select y options para elegir las bicicletas a comparar</w:t>
+            </w:r>
+          </w:p>
+        </w:tc>
+      </w:tr>
+      <w:tr>
+        <w:trPr>
+          <w:trHeight w:val="580"/>
+        </w:trPr>
+        <w:tc>
+          <w:tcPr>
+            <w:tcW w:w="3140" w:type="dxa"/>
+            <w:tcBorders>
+              <w:top w:val="single" w:sz="4" w:space="0" w:color="FFFFFF"/>
+              <w:left w:val="nil"/>
+              <w:bottom w:val="single" w:sz="4" w:space="0" w:color="FFFFFF"/>
+              <w:right w:val="single" w:sz="4" w:space="0" w:color="FFFFFF"/>
+            </w:tcBorders>
+            <w:shd w:val="clear" w:color="DCE6F1" w:fill="DCE6F1"/>
+            <w:vAlign w:val="center"/>
+            <w:hideMark/>
+          </w:tcPr>
+          <w:p>
+            <w:pPr>
+              <w:spacing w:after="0" w:line="240" w:lineRule="auto"/>
+              <w:jc w:val="center"/>
+              <w:rPr>
+                <w:rFonts w:ascii="Calibri" w:eastAsia="Times New Roman" w:hAnsi="Calibri" w:cs="Calibri"/>
+                <w:b/>
+                <w:bCs/>
+                <w:color w:val="000000"/>
+                <w:kern w:val="0"/>
+                <w:sz w:val="22"/>
+                <w:szCs w:val="22"/>
+                <w:lang w:eastAsia="es-ES"/>
+                <w14:ligatures w14:val="none"/>
+              </w:rPr>
+            </w:pPr>
+            <w:r>
+              <w:rPr>
+                <w:rFonts w:ascii="Calibri" w:eastAsia="Times New Roman" w:hAnsi="Calibri" w:cs="Calibri"/>
+                <w:b/>
+                <w:bCs/>
+                <w:color w:val="000000"/>
+                <w:kern w:val="0"/>
+                <w:sz w:val="22"/>
+                <w:szCs w:val="22"/>
+                <w:lang w:eastAsia="es-ES"/>
+                <w14:ligatures w14:val="none"/>
+              </w:rPr>
+              <w:t>Solo aparezcan las bicicletas del tipo de la bici principal</w:t>
+            </w:r>
+          </w:p>
+        </w:tc>
+        <w:tc>
+          <w:tcPr>
+            <w:tcW w:w="5080" w:type="dxa"/>
+            <w:tcBorders>
+              <w:top w:val="single" w:sz="4" w:space="0" w:color="FFFFFF"/>
+              <w:left w:val="single" w:sz="4" w:space="0" w:color="FFFFFF"/>
+              <w:bottom w:val="single" w:sz="4" w:space="0" w:color="FFFFFF"/>
+              <w:right w:val="single" w:sz="4" w:space="0" w:color="FFFFFF"/>
+            </w:tcBorders>
+            <w:shd w:val="clear" w:color="DCE6F1" w:fill="DCE6F1"/>
+            <w:vAlign w:val="center"/>
+            <w:hideMark/>
+          </w:tcPr>
+          <w:p>
+            <w:pPr>
+              <w:spacing w:after="0" w:line="240" w:lineRule="auto"/>
+              <w:jc w:val="center"/>
+              <w:rPr>
+                <w:rFonts w:ascii="Calibri" w:eastAsia="Times New Roman" w:hAnsi="Calibri" w:cs="Calibri"/>
+                <w:b/>
+                <w:bCs/>
+                <w:color w:val="000000"/>
+                <w:kern w:val="0"/>
+                <w:sz w:val="22"/>
+                <w:szCs w:val="22"/>
+                <w:lang w:eastAsia="es-ES"/>
+                <w14:ligatures w14:val="none"/>
+              </w:rPr>
+            </w:pPr>
+            <w:r>
+              <w:rPr>
+                <w:rFonts w:ascii="Calibri" w:eastAsia="Times New Roman" w:hAnsi="Calibri" w:cs="Calibri"/>
+                <w:b/>
+                <w:bCs/>
+                <w:color w:val="000000"/>
+                <w:kern w:val="0"/>
+                <w:sz w:val="22"/>
+                <w:szCs w:val="22"/>
+                <w:lang w:eastAsia="es-ES"/>
+                <w14:ligatures w14:val="none"/>
+              </w:rPr>
+              <w:t>Solo aparezcan las bicicletas del tipo de la bici principal</w:t>
+            </w:r>
+          </w:p>
+        </w:tc>
+      </w:tr>
+      <w:tr>
+        <w:trPr>
+          <w:trHeight w:val="580"/>
+        </w:trPr>
+        <w:tc>
+          <w:tcPr>
+            <w:tcW w:w="3140" w:type="dxa"/>
+            <w:tcBorders>
+              <w:top w:val="single" w:sz="4" w:space="0" w:color="FFFFFF"/>
+              <w:left w:val="nil"/>
+              <w:bottom w:val="single" w:sz="4" w:space="0" w:color="FFFFFF"/>
+              <w:right w:val="single" w:sz="4" w:space="0" w:color="FFFFFF"/>
+            </w:tcBorders>
+            <w:shd w:val="clear" w:color="B8CCE4" w:fill="B8CCE4"/>
+            <w:vAlign w:val="center"/>
+            <w:hideMark/>
+          </w:tcPr>
+          <w:p>
+            <w:pPr>
+              <w:spacing w:after="0" w:line="240" w:lineRule="auto"/>
+              <w:jc w:val="center"/>
+              <w:rPr>
+                <w:rFonts w:ascii="Calibri" w:eastAsia="Times New Roman" w:hAnsi="Calibri" w:cs="Calibri"/>
+                <w:b/>
+                <w:bCs/>
+                <w:color w:val="000000"/>
+                <w:kern w:val="0"/>
+                <w:sz w:val="22"/>
+                <w:szCs w:val="22"/>
+                <w:lang w:eastAsia="es-ES"/>
+                <w14:ligatures w14:val="none"/>
+              </w:rPr>
+            </w:pPr>
+            <w:r>
+              <w:rPr>
+                <w:rFonts w:ascii="Calibri" w:eastAsia="Times New Roman" w:hAnsi="Calibri" w:cs="Calibri"/>
+                <w:b/>
+                <w:bCs/>
+                <w:color w:val="000000"/>
+                <w:kern w:val="0"/>
+                <w:sz w:val="22"/>
+                <w:szCs w:val="22"/>
+                <w:lang w:eastAsia="es-ES"/>
+                <w14:ligatures w14:val="none"/>
+              </w:rPr>
+              <w:t>Mostrar Componentes</w:t>
+            </w:r>
+          </w:p>
+        </w:tc>
+        <w:tc>
+          <w:tcPr>
+            <w:tcW w:w="5080" w:type="dxa"/>
+            <w:tcBorders>
+              <w:top w:val="single" w:sz="4" w:space="0" w:color="FFFFFF"/>
+              <w:left w:val="single" w:sz="4" w:space="0" w:color="FFFFFF"/>
+              <w:bottom w:val="single" w:sz="4" w:space="0" w:color="FFFFFF"/>
+              <w:right w:val="single" w:sz="4" w:space="0" w:color="FFFFFF"/>
+            </w:tcBorders>
+            <w:shd w:val="clear" w:color="B8CCE4" w:fill="B8CCE4"/>
+            <w:vAlign w:val="center"/>
+            <w:hideMark/>
+          </w:tcPr>
+          <w:p>
+            <w:pPr>
+              <w:spacing w:after="0" w:line="240" w:lineRule="auto"/>
+              <w:jc w:val="center"/>
+              <w:rPr>
+                <w:rFonts w:ascii="Calibri" w:eastAsia="Times New Roman" w:hAnsi="Calibri" w:cs="Calibri"/>
+                <w:b/>
+                <w:bCs/>
+                <w:color w:val="000000"/>
+                <w:kern w:val="0"/>
+                <w:sz w:val="22"/>
+                <w:szCs w:val="22"/>
+                <w:lang w:eastAsia="es-ES"/>
+                <w14:ligatures w14:val="none"/>
+              </w:rPr>
+            </w:pPr>
+            <w:r>
+              <w:rPr>
+                <w:rFonts w:ascii="Calibri" w:eastAsia="Times New Roman" w:hAnsi="Calibri" w:cs="Calibri"/>
+                <w:b/>
+                <w:bCs/>
+                <w:color w:val="000000"/>
+                <w:kern w:val="0"/>
+                <w:sz w:val="22"/>
+                <w:szCs w:val="22"/>
+                <w:lang w:eastAsia="es-ES"/>
+                <w14:ligatures w14:val="none"/>
+              </w:rPr>
+              <w:t>Mostrar los componentes de las bicicletas seleccionadas</w:t>
+            </w:r>
+          </w:p>
+        </w:tc>
+      </w:tr>
+      <w:tr>
+        <w:trPr>
+          <w:trHeight w:val="580"/>
+        </w:trPr>
+        <w:tc>
+          <w:tcPr>
+            <w:tcW w:w="3140" w:type="dxa"/>
+            <w:tcBorders>
+              <w:top w:val="single" w:sz="4" w:space="0" w:color="FFFFFF"/>
+              <w:left w:val="nil"/>
+              <w:bottom w:val="single" w:sz="4" w:space="0" w:color="FFFFFF"/>
+              <w:right w:val="single" w:sz="4" w:space="0" w:color="FFFFFF"/>
+            </w:tcBorders>
+            <w:shd w:val="clear" w:color="DCE6F1" w:fill="DCE6F1"/>
+            <w:vAlign w:val="center"/>
+            <w:hideMark/>
+          </w:tcPr>
+          <w:p>
+            <w:pPr>
+              <w:spacing w:after="0" w:line="240" w:lineRule="auto"/>
+              <w:jc w:val="center"/>
+              <w:rPr>
+                <w:rFonts w:ascii="Calibri" w:eastAsia="Times New Roman" w:hAnsi="Calibri" w:cs="Calibri"/>
+                <w:b/>
+                <w:bCs/>
+                <w:color w:val="000000"/>
+                <w:kern w:val="0"/>
+                <w:sz w:val="22"/>
+                <w:szCs w:val="22"/>
+                <w:lang w:eastAsia="es-ES"/>
+                <w14:ligatures w14:val="none"/>
+              </w:rPr>
+            </w:pPr>
+            <w:r>
+              <w:rPr>
+                <w:rFonts w:ascii="Calibri" w:eastAsia="Times New Roman" w:hAnsi="Calibri" w:cs="Calibri"/>
+                <w:b/>
+                <w:bCs/>
+                <w:color w:val="000000"/>
+                <w:kern w:val="0"/>
+                <w:sz w:val="22"/>
+                <w:szCs w:val="22"/>
+                <w:lang w:eastAsia="es-ES"/>
+                <w14:ligatures w14:val="none"/>
+              </w:rPr>
+              <w:t>Función para borrar la bicicleta del comparador</w:t>
+            </w:r>
+          </w:p>
+        </w:tc>
+        <w:tc>
+          <w:tcPr>
+            <w:tcW w:w="5080" w:type="dxa"/>
+            <w:tcBorders>
+              <w:top w:val="single" w:sz="4" w:space="0" w:color="FFFFFF"/>
+              <w:left w:val="single" w:sz="4" w:space="0" w:color="FFFFFF"/>
+              <w:bottom w:val="single" w:sz="4" w:space="0" w:color="FFFFFF"/>
+              <w:right w:val="single" w:sz="4" w:space="0" w:color="FFFFFF"/>
+            </w:tcBorders>
+            <w:shd w:val="clear" w:color="DCE6F1" w:fill="DCE6F1"/>
+            <w:vAlign w:val="center"/>
+            <w:hideMark/>
+          </w:tcPr>
+          <w:p>
+            <w:pPr>
+              <w:spacing w:after="0" w:line="240" w:lineRule="auto"/>
+              <w:jc w:val="center"/>
+              <w:rPr>
+                <w:rFonts w:ascii="Calibri" w:eastAsia="Times New Roman" w:hAnsi="Calibri" w:cs="Calibri"/>
+                <w:b/>
+                <w:bCs/>
+                <w:color w:val="000000"/>
+                <w:kern w:val="0"/>
+                <w:sz w:val="22"/>
+                <w:szCs w:val="22"/>
+                <w:lang w:eastAsia="es-ES"/>
+                <w14:ligatures w14:val="none"/>
+              </w:rPr>
+            </w:pPr>
+            <w:r>
+              <w:rPr>
+                <w:rFonts w:ascii="Calibri" w:eastAsia="Times New Roman" w:hAnsi="Calibri" w:cs="Calibri"/>
+                <w:b/>
+                <w:bCs/>
+                <w:color w:val="000000"/>
+                <w:kern w:val="0"/>
+                <w:sz w:val="22"/>
+                <w:szCs w:val="22"/>
+                <w:lang w:eastAsia="es-ES"/>
+                <w14:ligatures w14:val="none"/>
+              </w:rPr>
+              <w:t xml:space="preserve">Un </w:t>
+            </w:r>
+            <w:r>
+              <w:rPr>
+                <w:rFonts w:ascii="Calibri" w:eastAsia="Times New Roman" w:hAnsi="Calibri" w:cs="Calibri"/>
+                <w:b/>
+                <w:bCs/>
+                <w:color w:val="000000"/>
+                <w:kern w:val="0"/>
+                <w:sz w:val="22"/>
+                <w:szCs w:val="22"/>
+                <w:lang w:eastAsia="es-ES"/>
+                <w14:ligatures w14:val="none"/>
+              </w:rPr>
+              <w:t>símbolo</w:t>
+            </w:r>
+            <w:r>
+              <w:rPr>
+                <w:rFonts w:ascii="Calibri" w:eastAsia="Times New Roman" w:hAnsi="Calibri" w:cs="Calibri"/>
+                <w:b/>
+                <w:bCs/>
+                <w:color w:val="000000"/>
+                <w:kern w:val="0"/>
+                <w:sz w:val="22"/>
+                <w:szCs w:val="22"/>
+                <w:lang w:eastAsia="es-ES"/>
+                <w14:ligatures w14:val="none"/>
+              </w:rPr>
+              <w:t xml:space="preserve"> de una X que cuando se le pulse se borre la bici y sus componentes</w:t>
+            </w:r>
+          </w:p>
+        </w:tc>
+      </w:tr>
+      <w:tr>
+        <w:trPr>
+          <w:trHeight w:val="290"/>
+        </w:trPr>
+        <w:tc>
+          <w:tcPr>
+            <w:tcW w:w="3140" w:type="dxa"/>
+            <w:tcBorders>
+              <w:top w:val="single" w:sz="4" w:space="0" w:color="FFFFFF"/>
+              <w:left w:val="nil"/>
+              <w:bottom w:val="single" w:sz="4" w:space="0" w:color="FFFFFF"/>
+              <w:right w:val="single" w:sz="4" w:space="0" w:color="FFFFFF"/>
+            </w:tcBorders>
+            <w:shd w:val="clear" w:color="B8CCE4" w:fill="B8CCE4"/>
+            <w:vAlign w:val="center"/>
+            <w:hideMark/>
+          </w:tcPr>
+          <w:p>
+            <w:pPr>
+              <w:spacing w:after="0" w:line="240" w:lineRule="auto"/>
+              <w:jc w:val="center"/>
+              <w:rPr>
+                <w:rFonts w:ascii="Calibri" w:eastAsia="Times New Roman" w:hAnsi="Calibri" w:cs="Calibri"/>
+                <w:b/>
+                <w:bCs/>
+                <w:color w:val="000000"/>
+                <w:kern w:val="0"/>
+                <w:sz w:val="22"/>
+                <w:szCs w:val="22"/>
+                <w:lang w:eastAsia="es-ES"/>
+                <w14:ligatures w14:val="none"/>
+              </w:rPr>
+            </w:pPr>
+            <w:r>
+              <w:rPr>
+                <w:rFonts w:ascii="Calibri" w:eastAsia="Times New Roman" w:hAnsi="Calibri" w:cs="Calibri"/>
+                <w:b/>
+                <w:bCs/>
+                <w:color w:val="000000"/>
+                <w:kern w:val="0"/>
+                <w:sz w:val="22"/>
+                <w:szCs w:val="22"/>
+                <w:lang w:eastAsia="es-ES"/>
+                <w14:ligatures w14:val="none"/>
+              </w:rPr>
+              <w:t>Implementar comparación</w:t>
+            </w:r>
+          </w:p>
+        </w:tc>
+        <w:tc>
+          <w:tcPr>
+            <w:tcW w:w="5080" w:type="dxa"/>
+            <w:tcBorders>
+              <w:top w:val="single" w:sz="4" w:space="0" w:color="FFFFFF"/>
+              <w:left w:val="single" w:sz="4" w:space="0" w:color="FFFFFF"/>
+              <w:bottom w:val="single" w:sz="4" w:space="0" w:color="FFFFFF"/>
+              <w:right w:val="single" w:sz="4" w:space="0" w:color="FFFFFF"/>
+            </w:tcBorders>
+            <w:shd w:val="clear" w:color="B8CCE4" w:fill="B8CCE4"/>
+            <w:vAlign w:val="center"/>
+            <w:hideMark/>
+          </w:tcPr>
+          <w:p>
+            <w:pPr>
+              <w:spacing w:after="0" w:line="240" w:lineRule="auto"/>
+              <w:jc w:val="center"/>
+              <w:rPr>
+                <w:rFonts w:ascii="Calibri" w:eastAsia="Times New Roman" w:hAnsi="Calibri" w:cs="Calibri"/>
+                <w:b/>
+                <w:bCs/>
+                <w:color w:val="000000"/>
+                <w:kern w:val="0"/>
+                <w:sz w:val="22"/>
+                <w:szCs w:val="22"/>
+                <w:lang w:eastAsia="es-ES"/>
+                <w14:ligatures w14:val="none"/>
+              </w:rPr>
+            </w:pPr>
+            <w:r>
+              <w:rPr>
+                <w:rFonts w:ascii="Calibri" w:eastAsia="Times New Roman" w:hAnsi="Calibri" w:cs="Calibri"/>
+                <w:b/>
+                <w:bCs/>
+                <w:color w:val="000000"/>
+                <w:kern w:val="0"/>
+                <w:sz w:val="22"/>
+                <w:szCs w:val="22"/>
+                <w:lang w:eastAsia="es-ES"/>
+                <w14:ligatures w14:val="none"/>
+              </w:rPr>
+              <w:t>Función para comparar varias bicicletas</w:t>
+            </w:r>
+          </w:p>
+        </w:tc>
+      </w:tr>
+      <w:tr>
+        <w:trPr>
+          <w:trHeight w:val="290"/>
+        </w:trPr>
+        <w:tc>
+          <w:tcPr>
+            <w:tcW w:w="3140" w:type="dxa"/>
+            <w:tcBorders>
+              <w:top w:val="single" w:sz="4" w:space="0" w:color="FFFFFF"/>
+              <w:left w:val="nil"/>
+              <w:bottom w:val="single" w:sz="4" w:space="0" w:color="FFFFFF"/>
+              <w:right w:val="single" w:sz="4" w:space="0" w:color="FFFFFF"/>
+            </w:tcBorders>
+            <w:shd w:val="clear" w:color="DCE6F1" w:fill="DCE6F1"/>
+            <w:vAlign w:val="center"/>
+            <w:hideMark/>
+          </w:tcPr>
+          <w:p>
+            <w:pPr>
+              <w:spacing w:after="0" w:line="240" w:lineRule="auto"/>
+              <w:jc w:val="center"/>
+              <w:rPr>
+                <w:rFonts w:ascii="Calibri" w:eastAsia="Times New Roman" w:hAnsi="Calibri" w:cs="Calibri"/>
+                <w:b/>
+                <w:bCs/>
+                <w:color w:val="000000"/>
+                <w:kern w:val="0"/>
+                <w:sz w:val="22"/>
+                <w:szCs w:val="22"/>
+                <w:lang w:eastAsia="es-ES"/>
+                <w14:ligatures w14:val="none"/>
+              </w:rPr>
+            </w:pPr>
+            <w:r>
+              <w:rPr>
+                <w:rFonts w:ascii="Calibri" w:eastAsia="Times New Roman" w:hAnsi="Calibri" w:cs="Calibri"/>
+                <w:b/>
+                <w:bCs/>
+                <w:color w:val="000000"/>
+                <w:kern w:val="0"/>
+                <w:sz w:val="22"/>
+                <w:szCs w:val="22"/>
+                <w:lang w:eastAsia="es-ES"/>
+                <w14:ligatures w14:val="none"/>
+              </w:rPr>
+              <w:t>Estilo del comparador</w:t>
+            </w:r>
+          </w:p>
+        </w:tc>
+        <w:tc>
+          <w:tcPr>
+            <w:tcW w:w="5080" w:type="dxa"/>
+            <w:tcBorders>
+              <w:top w:val="single" w:sz="4" w:space="0" w:color="FFFFFF"/>
+              <w:left w:val="single" w:sz="4" w:space="0" w:color="FFFFFF"/>
+              <w:bottom w:val="single" w:sz="4" w:space="0" w:color="FFFFFF"/>
+              <w:right w:val="single" w:sz="4" w:space="0" w:color="FFFFFF"/>
+            </w:tcBorders>
+            <w:shd w:val="clear" w:color="DCE6F1" w:fill="DCE6F1"/>
+            <w:vAlign w:val="center"/>
+            <w:hideMark/>
+          </w:tcPr>
+          <w:p>
+            <w:pPr>
+              <w:spacing w:after="0" w:line="240" w:lineRule="auto"/>
+              <w:jc w:val="center"/>
+              <w:rPr>
+                <w:rFonts w:ascii="Calibri" w:eastAsia="Times New Roman" w:hAnsi="Calibri" w:cs="Calibri"/>
+                <w:b/>
+                <w:bCs/>
+                <w:color w:val="000000"/>
+                <w:kern w:val="0"/>
+                <w:sz w:val="22"/>
+                <w:szCs w:val="22"/>
+                <w:lang w:eastAsia="es-ES"/>
+                <w14:ligatures w14:val="none"/>
+              </w:rPr>
+            </w:pPr>
+            <w:r>
+              <w:rPr>
+                <w:rFonts w:ascii="Calibri" w:eastAsia="Times New Roman" w:hAnsi="Calibri" w:cs="Calibri"/>
+                <w:b/>
+                <w:bCs/>
+                <w:color w:val="000000"/>
+                <w:kern w:val="0"/>
+                <w:sz w:val="22"/>
+                <w:szCs w:val="22"/>
+                <w:lang w:eastAsia="es-ES"/>
+                <w14:ligatures w14:val="none"/>
+              </w:rPr>
+              <w:t>Estilo moderno y profesional del comparador</w:t>
+            </w:r>
+          </w:p>
+        </w:tc>
+      </w:tr>
+      <w:tr>
+        <w:trPr>
+          <w:trHeight w:val="580"/>
+        </w:trPr>
+        <w:tc>
+          <w:tcPr>
+            <w:tcW w:w="3140" w:type="dxa"/>
+            <w:tcBorders>
+              <w:top w:val="single" w:sz="4" w:space="0" w:color="FFFFFF"/>
+              <w:left w:val="nil"/>
+              <w:bottom w:val="single" w:sz="4" w:space="0" w:color="FFFFFF"/>
+              <w:right w:val="single" w:sz="4" w:space="0" w:color="FFFFFF"/>
+            </w:tcBorders>
+            <w:shd w:val="clear" w:color="B8CCE4" w:fill="B8CCE4"/>
+            <w:vAlign w:val="center"/>
+            <w:hideMark/>
+          </w:tcPr>
+          <w:p>
+            <w:pPr>
+              <w:spacing w:after="0" w:line="240" w:lineRule="auto"/>
+              <w:jc w:val="center"/>
+              <w:rPr>
+                <w:rFonts w:ascii="Calibri" w:eastAsia="Times New Roman" w:hAnsi="Calibri" w:cs="Calibri"/>
+                <w:b/>
+                <w:bCs/>
+                <w:color w:val="000000"/>
+                <w:kern w:val="0"/>
+                <w:sz w:val="22"/>
+                <w:szCs w:val="22"/>
+                <w:lang w:eastAsia="es-ES"/>
+                <w14:ligatures w14:val="none"/>
+              </w:rPr>
+            </w:pPr>
+            <w:r>
+              <w:rPr>
+                <w:rFonts w:ascii="Calibri" w:eastAsia="Times New Roman" w:hAnsi="Calibri" w:cs="Calibri"/>
+                <w:b/>
+                <w:bCs/>
+                <w:color w:val="000000"/>
+                <w:kern w:val="0"/>
+                <w:sz w:val="22"/>
+                <w:szCs w:val="22"/>
+                <w:lang w:eastAsia="es-ES"/>
+                <w14:ligatures w14:val="none"/>
+              </w:rPr>
+              <w:t>Calificación de las bicicletas</w:t>
+            </w:r>
+          </w:p>
+        </w:tc>
+        <w:tc>
+          <w:tcPr>
+            <w:tcW w:w="5080" w:type="dxa"/>
+            <w:tcBorders>
+              <w:top w:val="single" w:sz="4" w:space="0" w:color="FFFFFF"/>
+              <w:left w:val="single" w:sz="4" w:space="0" w:color="FFFFFF"/>
+              <w:bottom w:val="single" w:sz="4" w:space="0" w:color="FFFFFF"/>
+              <w:right w:val="single" w:sz="4" w:space="0" w:color="FFFFFF"/>
+            </w:tcBorders>
+            <w:shd w:val="clear" w:color="B8CCE4" w:fill="B8CCE4"/>
+            <w:vAlign w:val="center"/>
+            <w:hideMark/>
+          </w:tcPr>
+          <w:p>
+            <w:pPr>
+              <w:spacing w:after="0" w:line="240" w:lineRule="auto"/>
+              <w:jc w:val="center"/>
+              <w:rPr>
+                <w:rFonts w:ascii="Calibri" w:eastAsia="Times New Roman" w:hAnsi="Calibri" w:cs="Calibri"/>
+                <w:b/>
+                <w:bCs/>
+                <w:color w:val="000000"/>
+                <w:kern w:val="0"/>
+                <w:sz w:val="22"/>
+                <w:szCs w:val="22"/>
+                <w:lang w:eastAsia="es-ES"/>
+                <w14:ligatures w14:val="none"/>
+              </w:rPr>
+            </w:pPr>
+            <w:r>
+              <w:rPr>
+                <w:rFonts w:ascii="Calibri" w:eastAsia="Times New Roman" w:hAnsi="Calibri" w:cs="Calibri"/>
+                <w:b/>
+                <w:bCs/>
+                <w:color w:val="000000"/>
+                <w:kern w:val="0"/>
+                <w:sz w:val="22"/>
+                <w:szCs w:val="22"/>
+                <w:lang w:eastAsia="es-ES"/>
+                <w14:ligatures w14:val="none"/>
+              </w:rPr>
+              <w:t>Poner una nota de calificación a cada bici y componentes</w:t>
+            </w:r>
+          </w:p>
+        </w:tc>
+      </w:tr>
+      <w:tr>
+        <w:trPr>
+          <w:trHeight w:val="290"/>
+        </w:trPr>
+        <w:tc>
+          <w:tcPr>
+            <w:tcW w:w="3140" w:type="dxa"/>
+            <w:tcBorders>
+              <w:top w:val="single" w:sz="4" w:space="0" w:color="FFFFFF"/>
+              <w:left w:val="nil"/>
+              <w:bottom w:val="single" w:sz="4" w:space="0" w:color="FFFFFF"/>
+              <w:right w:val="single" w:sz="4" w:space="0" w:color="FFFFFF"/>
+            </w:tcBorders>
+            <w:shd w:val="clear" w:color="DCE6F1" w:fill="DCE6F1"/>
+            <w:vAlign w:val="center"/>
+            <w:hideMark/>
+          </w:tcPr>
+          <w:p>
+            <w:pPr>
+              <w:spacing w:after="0" w:line="240" w:lineRule="auto"/>
+              <w:jc w:val="center"/>
+              <w:rPr>
+                <w:rFonts w:ascii="Calibri" w:eastAsia="Times New Roman" w:hAnsi="Calibri" w:cs="Calibri"/>
+                <w:b/>
+                <w:bCs/>
+                <w:color w:val="000000"/>
+                <w:kern w:val="0"/>
+                <w:sz w:val="22"/>
+                <w:szCs w:val="22"/>
+                <w:lang w:eastAsia="es-ES"/>
+                <w14:ligatures w14:val="none"/>
+              </w:rPr>
+            </w:pPr>
+            <w:r>
+              <w:rPr>
+                <w:rFonts w:ascii="Calibri" w:eastAsia="Times New Roman" w:hAnsi="Calibri" w:cs="Calibri"/>
+                <w:b/>
+                <w:bCs/>
+                <w:color w:val="000000"/>
+                <w:kern w:val="0"/>
+                <w:sz w:val="22"/>
+                <w:szCs w:val="22"/>
+                <w:lang w:eastAsia="es-ES"/>
+                <w14:ligatures w14:val="none"/>
+              </w:rPr>
+              <w:t xml:space="preserve">Descripción informativa </w:t>
+            </w:r>
+          </w:p>
+        </w:tc>
+        <w:tc>
+          <w:tcPr>
+            <w:tcW w:w="5080" w:type="dxa"/>
+            <w:tcBorders>
+              <w:top w:val="single" w:sz="4" w:space="0" w:color="FFFFFF"/>
+              <w:left w:val="single" w:sz="4" w:space="0" w:color="FFFFFF"/>
+              <w:bottom w:val="single" w:sz="4" w:space="0" w:color="FFFFFF"/>
+              <w:right w:val="single" w:sz="4" w:space="0" w:color="FFFFFF"/>
+            </w:tcBorders>
+            <w:shd w:val="clear" w:color="DCE6F1" w:fill="DCE6F1"/>
+            <w:vAlign w:val="center"/>
+            <w:hideMark/>
+          </w:tcPr>
+          <w:p>
+            <w:pPr>
+              <w:spacing w:after="0" w:line="240" w:lineRule="auto"/>
+              <w:jc w:val="center"/>
+              <w:rPr>
+                <w:rFonts w:ascii="Calibri" w:eastAsia="Times New Roman" w:hAnsi="Calibri" w:cs="Calibri"/>
+                <w:b/>
+                <w:bCs/>
+                <w:color w:val="000000"/>
+                <w:kern w:val="0"/>
+                <w:sz w:val="22"/>
+                <w:szCs w:val="22"/>
+                <w:lang w:eastAsia="es-ES"/>
+                <w14:ligatures w14:val="none"/>
+              </w:rPr>
+            </w:pPr>
+            <w:r>
+              <w:rPr>
+                <w:rFonts w:ascii="Calibri" w:eastAsia="Times New Roman" w:hAnsi="Calibri" w:cs="Calibri"/>
+                <w:b/>
+                <w:bCs/>
+                <w:color w:val="000000"/>
+                <w:kern w:val="0"/>
+                <w:sz w:val="22"/>
+                <w:szCs w:val="22"/>
+                <w:lang w:eastAsia="es-ES"/>
+                <w14:ligatures w14:val="none"/>
+              </w:rPr>
+              <w:t>Descripción informativa de los componentes</w:t>
+            </w:r>
+          </w:p>
+        </w:tc>
+      </w:tr>
+      <w:tr>
+        <w:trPr>
+          <w:trHeight w:val="290"/>
+        </w:trPr>
+        <w:tc>
+          <w:tcPr>
+            <w:tcW w:w="3140" w:type="dxa"/>
+            <w:tcBorders>
+              <w:top w:val="single" w:sz="4" w:space="0" w:color="FFFFFF"/>
+              <w:left w:val="nil"/>
+              <w:bottom w:val="single" w:sz="4" w:space="0" w:color="FFFFFF"/>
+              <w:right w:val="single" w:sz="4" w:space="0" w:color="FFFFFF"/>
+            </w:tcBorders>
+            <w:shd w:val="clear" w:color="B8CCE4" w:fill="B8CCE4"/>
+            <w:vAlign w:val="center"/>
+            <w:hideMark/>
+          </w:tcPr>
+          <w:p>
+            <w:pPr>
+              <w:spacing w:after="0" w:line="240" w:lineRule="auto"/>
+              <w:jc w:val="center"/>
+              <w:rPr>
+                <w:rFonts w:ascii="Calibri" w:eastAsia="Times New Roman" w:hAnsi="Calibri" w:cs="Calibri"/>
+                <w:b/>
+                <w:bCs/>
+                <w:color w:val="000000"/>
+                <w:kern w:val="0"/>
+                <w:sz w:val="22"/>
+                <w:szCs w:val="22"/>
+                <w:lang w:eastAsia="es-ES"/>
+                <w14:ligatures w14:val="none"/>
+              </w:rPr>
+            </w:pPr>
+            <w:r>
+              <w:rPr>
+                <w:rFonts w:ascii="Calibri" w:eastAsia="Times New Roman" w:hAnsi="Calibri" w:cs="Calibri"/>
+                <w:b/>
+                <w:bCs/>
+                <w:color w:val="000000"/>
+                <w:kern w:val="0"/>
+                <w:sz w:val="22"/>
+                <w:szCs w:val="22"/>
+                <w:lang w:eastAsia="es-ES"/>
+                <w14:ligatures w14:val="none"/>
+              </w:rPr>
+              <w:t>Documentar el proyecto</w:t>
+            </w:r>
+          </w:p>
+        </w:tc>
+        <w:tc>
+          <w:tcPr>
+            <w:tcW w:w="5080" w:type="dxa"/>
+            <w:tcBorders>
+              <w:top w:val="single" w:sz="4" w:space="0" w:color="FFFFFF"/>
+              <w:left w:val="single" w:sz="4" w:space="0" w:color="FFFFFF"/>
+              <w:bottom w:val="single" w:sz="4" w:space="0" w:color="FFFFFF"/>
+              <w:right w:val="single" w:sz="4" w:space="0" w:color="FFFFFF"/>
+            </w:tcBorders>
+            <w:shd w:val="clear" w:color="B8CCE4" w:fill="B8CCE4"/>
+            <w:vAlign w:val="center"/>
+            <w:hideMark/>
+          </w:tcPr>
+          <w:p>
+            <w:pPr>
+              <w:spacing w:after="0" w:line="240" w:lineRule="auto"/>
+              <w:jc w:val="center"/>
+              <w:rPr>
+                <w:rFonts w:ascii="Calibri" w:eastAsia="Times New Roman" w:hAnsi="Calibri" w:cs="Calibri"/>
+                <w:b/>
+                <w:bCs/>
+                <w:color w:val="000000"/>
+                <w:kern w:val="0"/>
+                <w:sz w:val="22"/>
+                <w:szCs w:val="22"/>
+                <w:lang w:eastAsia="es-ES"/>
+                <w14:ligatures w14:val="none"/>
+              </w:rPr>
+            </w:pPr>
+            <w:r>
+              <w:rPr>
+                <w:rFonts w:ascii="Calibri" w:eastAsia="Times New Roman" w:hAnsi="Calibri" w:cs="Calibri"/>
+                <w:b/>
+                <w:bCs/>
+                <w:color w:val="000000"/>
+                <w:kern w:val="0"/>
+                <w:sz w:val="22"/>
+                <w:szCs w:val="22"/>
+                <w:lang w:eastAsia="es-ES"/>
+                <w14:ligatures w14:val="none"/>
+              </w:rPr>
+              <w:t>Explicar arquitectura y funcionamiento</w:t>
+            </w:r>
+          </w:p>
+        </w:tc>
+      </w:tr>
+      <w:tr>
+        <w:trPr>
+          <w:trHeight w:val="290"/>
+        </w:trPr>
+        <w:tc>
+          <w:tcPr>
+            <w:tcW w:w="3140" w:type="dxa"/>
+            <w:tcBorders>
+              <w:top w:val="single" w:sz="4" w:space="0" w:color="FFFFFF"/>
+              <w:left w:val="nil"/>
+              <w:bottom w:val="nil"/>
+              <w:right w:val="single" w:sz="4" w:space="0" w:color="FFFFFF"/>
+            </w:tcBorders>
+            <w:shd w:val="clear" w:color="DCE6F1" w:fill="DCE6F1"/>
+            <w:vAlign w:val="center"/>
+            <w:hideMark/>
+          </w:tcPr>
+          <w:p>
+            <w:pPr>
+              <w:spacing w:after="0" w:line="240" w:lineRule="auto"/>
+              <w:jc w:val="center"/>
+              <w:rPr>
+                <w:rFonts w:ascii="Calibri" w:eastAsia="Times New Roman" w:hAnsi="Calibri" w:cs="Calibri"/>
+                <w:b/>
+                <w:bCs/>
+                <w:color w:val="000000"/>
+                <w:kern w:val="0"/>
+                <w:sz w:val="22"/>
+                <w:szCs w:val="22"/>
+                <w:lang w:eastAsia="es-ES"/>
+                <w14:ligatures w14:val="none"/>
+              </w:rPr>
+            </w:pPr>
+            <w:r>
+              <w:rPr>
+                <w:rFonts w:ascii="Calibri" w:eastAsia="Times New Roman" w:hAnsi="Calibri" w:cs="Calibri"/>
+                <w:b/>
+                <w:bCs/>
+                <w:color w:val="000000"/>
+                <w:kern w:val="0"/>
+                <w:sz w:val="22"/>
+                <w:szCs w:val="22"/>
+                <w:lang w:eastAsia="es-ES"/>
+                <w14:ligatures w14:val="none"/>
+              </w:rPr>
+              <w:t xml:space="preserve">Realizar Power Point </w:t>
+            </w:r>
+          </w:p>
+        </w:tc>
+        <w:tc>
+          <w:tcPr>
+            <w:tcW w:w="5080" w:type="dxa"/>
+            <w:tcBorders>
+              <w:top w:val="single" w:sz="4" w:space="0" w:color="FFFFFF"/>
+              <w:left w:val="single" w:sz="4" w:space="0" w:color="FFFFFF"/>
+              <w:bottom w:val="nil"/>
+              <w:right w:val="single" w:sz="4" w:space="0" w:color="FFFFFF"/>
+            </w:tcBorders>
+            <w:shd w:val="clear" w:color="DCE6F1" w:fill="DCE6F1"/>
+            <w:vAlign w:val="center"/>
+            <w:hideMark/>
+          </w:tcPr>
+          <w:p>
+            <w:pPr>
+              <w:spacing w:after="0" w:line="240" w:lineRule="auto"/>
+              <w:jc w:val="center"/>
+              <w:rPr>
+                <w:rFonts w:ascii="Calibri" w:eastAsia="Times New Roman" w:hAnsi="Calibri" w:cs="Calibri"/>
+                <w:b/>
+                <w:bCs/>
+                <w:color w:val="000000"/>
+                <w:kern w:val="0"/>
+                <w:sz w:val="22"/>
+                <w:szCs w:val="22"/>
+                <w:lang w:eastAsia="es-ES"/>
+                <w14:ligatures w14:val="none"/>
+              </w:rPr>
+            </w:pPr>
+            <w:r>
+              <w:rPr>
+                <w:rFonts w:ascii="Calibri" w:eastAsia="Times New Roman" w:hAnsi="Calibri" w:cs="Calibri"/>
+                <w:b/>
+                <w:bCs/>
+                <w:color w:val="000000"/>
+                <w:kern w:val="0"/>
+                <w:sz w:val="22"/>
+                <w:szCs w:val="22"/>
+                <w:lang w:eastAsia="es-ES"/>
+                <w14:ligatures w14:val="none"/>
+              </w:rPr>
+              <w:t xml:space="preserve">Realizar </w:t>
+            </w:r>
+            <w:r>
+              <w:rPr>
+                <w:rFonts w:ascii="Calibri" w:eastAsia="Times New Roman" w:hAnsi="Calibri" w:cs="Calibri"/>
+                <w:b/>
+                <w:bCs/>
+                <w:color w:val="000000"/>
+                <w:kern w:val="0"/>
+                <w:sz w:val="22"/>
+                <w:szCs w:val="22"/>
+                <w:lang w:eastAsia="es-ES"/>
+                <w14:ligatures w14:val="none"/>
+              </w:rPr>
+              <w:t>Power</w:t>
+            </w:r>
+            <w:r>
+              <w:rPr>
+                <w:rFonts w:ascii="Calibri" w:eastAsia="Times New Roman" w:hAnsi="Calibri" w:cs="Calibri"/>
+                <w:b/>
+                <w:bCs/>
+                <w:color w:val="000000"/>
+                <w:kern w:val="0"/>
+                <w:sz w:val="22"/>
+                <w:szCs w:val="22"/>
+                <w:lang w:eastAsia="es-ES"/>
+                <w14:ligatures w14:val="none"/>
+              </w:rPr>
+              <w:t xml:space="preserve"> point de presentación del proyecto</w:t>
+            </w:r>
+          </w:p>
+        </w:tc>
+      </w:tr>
+    </w:tbl>
+    <w:p/>
+    <w:p/>
+    <w:bookmarkStart w:id="16" w:name="_2.1._Mapa_de_1"/>
+    <w:bookmarkEnd w:id="16"/>
+    <w:p>
+      <w:pPr>
+        <w:pStyle w:val="Ttulo3"/>
+        <w:rPr>
+          <w:color w:val="007BB8"/>
+        </w:rPr>
+      </w:pPr>
+      <w:r>
+        <w:rPr>
+          <w:color w:val="007BB8"/>
+        </w:rPr>
+        <w:lastRenderedPageBreak/>
+        <w:fldChar w:fldCharType="begin"/>
+      </w:r>
+      <w:r>
+        <w:rPr>
+          <w:color w:val="007BB8"/>
+        </w:rPr>
+        <w:instrText>HYPERLINK  \l "_2.1._Mapa_de"</w:instrText>
+      </w:r>
+      <w:r>
+        <w:rPr>
+          <w:color w:val="007BB8"/>
+        </w:rPr>
+      </w:r>
+      <w:r>
+        <w:rPr>
+          <w:color w:val="007BB8"/>
+        </w:rPr>
+        <w:fldChar w:fldCharType="separate"/>
       </w:r>
       <w:r>
         <w:rPr>
@@ -1322,15 +3502,58 @@
           <w:color w:val="007BB8"/>
           <w:u w:val="none"/>
         </w:rPr>
-        <w:t>g</w:t>
-      </w:r>
-      <w:r>
+        <w:t>2.1. Mapa de navegación de la aplicación</w:t>
+      </w:r>
+      <w:r>
+        <w:rPr>
+          <w:color w:val="007BB8"/>
+        </w:rPr>
+        <w:fldChar w:fldCharType="end"/>
+      </w:r>
+    </w:p>
+    <w:p>
+      <w:r>
+        <w:rPr>
+          <w:i/>
+          <w:iCs/>
+        </w:rPr>
+        <w:t>(Diseñar el mapa de navegación de la aplicación, es decir, la representación gráfica de las relaciones entre los distintos módulos, pantallas, escenas o páginas que forman parte de la aplicación. Para ello se puede utilizar alguna herramienta específica: Word, Dia, etc.)</w:t>
+      </w:r>
+    </w:p>
+    <w:p/>
+    <w:bookmarkStart w:id="17" w:name="_2.2._Interfaz_gráfica"/>
+    <w:bookmarkEnd w:id="17"/>
+    <w:p>
+      <w:pPr>
+        <w:pStyle w:val="Ttulo3"/>
         <w:rPr>
           <w:rStyle w:val="Hipervnculo"/>
           <w:color w:val="007BB8"/>
           <w:u w:val="none"/>
         </w:rPr>
-        <w:t>o</w:t>
+      </w:pPr>
+      <w:r>
+        <w:rPr>
+          <w:color w:val="007BB8"/>
+        </w:rPr>
+        <w:fldChar w:fldCharType="begin"/>
+      </w:r>
+      <w:r>
+        <w:rPr>
+          <w:color w:val="007BB8"/>
+        </w:rPr>
+        <w:instrText>HYPERLINK  \l "_2.2._Interfaz_gráfica_1"</w:instrText>
+      </w:r>
+      <w:r>
+        <w:rPr>
+          <w:color w:val="007BB8"/>
+        </w:rPr>
+      </w:r>
+      <w:r>
+        <w:rPr>
+          <w:color w:val="007BB8"/>
+        </w:rPr>
+        <w:fldChar w:fldCharType="separate"/>
       </w:r>
       <w:r>
         <w:rPr>
@@ -1338,7 +3561,7 @@
           <w:color w:val="007BB8"/>
           <w:u w:val="none"/>
         </w:rPr>
-        <w:t xml:space="preserve"> de requisitos</w:t>
+        <w:t>2.2. Interfaz gráfica de la aplicación</w:t>
       </w:r>
     </w:p>
     <w:p>
@@ -1356,122 +3579,43 @@
           <w:i/>
           <w:iCs/>
         </w:rPr>
-        <w:t>(Enumerar y describir por medio de un listado o enumeración detallada y priorizada cada una de las especificaciones o funcionalidades particulares que debe cumplir la aplicación.)</w:t>
+        <w:t>(Diseñar la interfaz gráfica de la aplicación, es decir, realizar el boceto de cada módulo, pantalla, escena o página que forman parte de la aplicación. Para ello se puede utilizar alguna herramienta de prototipado rápido: balsamiq, ninjamock, pop, draw.io, etc.)</w:t>
       </w:r>
     </w:p>
     <w:p/>
-    <w:bookmarkStart w:id="16" w:name="_2._Desarrollo_de_1"/>
-    <w:bookmarkEnd w:id="16"/>
-    <w:p>
-      <w:pPr>
-        <w:pStyle w:val="Ttulo2"/>
-        <w:rPr>
-          <w:color w:val="156082" w:themeColor="accent1"/>
-        </w:rPr>
-      </w:pPr>
-      <w:r>
-        <w:rPr>
-          <w:color w:val="156082" w:themeColor="accent1"/>
-        </w:rPr>
-        <w:fldChar w:fldCharType="begin"/>
-      </w:r>
-      <w:r>
-        <w:rPr>
-          <w:color w:val="156082" w:themeColor="accent1"/>
-        </w:rPr>
-        <w:instrText>HYPERLINK  \l "_2._Desarrollo_de"</w:instrText>
-      </w:r>
-      <w:r>
-        <w:rPr>
-          <w:color w:val="156082" w:themeColor="accent1"/>
-        </w:rPr>
-      </w:r>
-      <w:r>
-        <w:rPr>
-          <w:color w:val="156082" w:themeColor="accent1"/>
-        </w:rPr>
-        <w:fldChar w:fldCharType="separate"/>
-      </w:r>
-      <w:r>
-        <w:rPr>
-          <w:rStyle w:val="Hipervnculo"/>
-          <w:color w:val="156082" w:themeColor="accent1"/>
-          <w:u w:val="none"/>
-        </w:rPr>
-        <w:t>2. Desarro</w:t>
-      </w:r>
-      <w:r>
-        <w:rPr>
-          <w:rStyle w:val="Hipervnculo"/>
-          <w:color w:val="156082" w:themeColor="accent1"/>
-          <w:u w:val="none"/>
-        </w:rPr>
-        <w:t>l</w:t>
-      </w:r>
-      <w:r>
-        <w:rPr>
-          <w:rStyle w:val="Hipervnculo"/>
-          <w:color w:val="156082" w:themeColor="accent1"/>
-          <w:u w:val="none"/>
-        </w:rPr>
-        <w:t>lo de la aplicación</w:t>
-      </w:r>
-      <w:r>
-        <w:rPr>
-          <w:color w:val="156082" w:themeColor="accent1"/>
-        </w:rPr>
-        <w:fldChar w:fldCharType="end"/>
-      </w:r>
-    </w:p>
-    <w:p>
-      <w:r>
-        <w:rPr>
-          <w:i/>
-          <w:iCs/>
-        </w:rPr>
-        <w:t>(El desarrollo del proyecto tiene como objetivo principal la obtención de todas las actividades y tareas que se deben llevar a cabo para desarrollar la aplicación, cubriendo el diseño, la construcción y las pruebas de la aplicación.)</w:t>
-      </w:r>
-    </w:p>
-    <w:p/>
-    <w:bookmarkStart w:id="17" w:name="_2.1._Mapa_de_1"/>
-    <w:bookmarkEnd w:id="17"/>
+    <w:bookmarkStart w:id="18" w:name="_2.3._Almacenamiento_de"/>
+    <w:bookmarkEnd w:id="18"/>
     <w:p>
       <w:pPr>
         <w:pStyle w:val="Ttulo3"/>
-        <w:rPr>
-          <w:color w:val="007BB8"/>
-        </w:rPr>
-      </w:pPr>
-      <w:r>
-        <w:rPr>
-          <w:color w:val="007BB8"/>
-        </w:rPr>
-        <w:fldChar w:fldCharType="begin"/>
-      </w:r>
-      <w:r>
-        <w:rPr>
-          <w:color w:val="007BB8"/>
-        </w:rPr>
-        <w:instrText>HYPERLINK  \l "_2.1._Mapa_de"</w:instrText>
-      </w:r>
-      <w:r>
-        <w:rPr>
-          <w:color w:val="007BB8"/>
-        </w:rPr>
-      </w:r>
-      <w:r>
-        <w:rPr>
-          <w:color w:val="007BB8"/>
-        </w:rPr>
-        <w:fldChar w:fldCharType="separate"/>
-      </w:r>
-      <w:r>
         <w:rPr>
           <w:rStyle w:val="Hipervnculo"/>
           <w:color w:val="007BB8"/>
           <w:u w:val="none"/>
         </w:rPr>
-        <w:t>2.1. Map</w:t>
+      </w:pPr>
+      <w:r>
+        <w:rPr>
+          <w:color w:val="007BB8"/>
+        </w:rPr>
+        <w:fldChar w:fldCharType="begin"/>
+      </w:r>
+      <w:r>
+        <w:rPr>
+          <w:color w:val="007BB8"/>
+        </w:rPr>
+        <w:instrText>HYPERLINK  \l "_2.3._Almacenamiento_de_1"</w:instrText>
+      </w:r>
+      <w:r>
+        <w:rPr>
+          <w:color w:val="007BB8"/>
+        </w:rPr>
+      </w:r>
+      <w:r>
+        <w:rPr>
+          <w:color w:val="007BB8"/>
+        </w:rPr>
+        <w:fldChar w:fldCharType="separate"/>
       </w:r>
       <w:r>
         <w:rPr>
@@ -1479,110 +3623,16 @@
           <w:color w:val="007BB8"/>
           <w:u w:val="none"/>
         </w:rPr>
-        <w:t>a</w:t>
-      </w:r>
-      <w:r>
-        <w:rPr>
-          <w:rStyle w:val="Hipervnculo"/>
-          <w:color w:val="007BB8"/>
-          <w:u w:val="none"/>
-        </w:rPr>
-        <w:t xml:space="preserve"> de navegación de la aplicación</w:t>
-      </w:r>
-      <w:r>
-        <w:rPr>
-          <w:color w:val="007BB8"/>
-        </w:rPr>
-        <w:fldChar w:fldCharType="end"/>
-      </w:r>
-    </w:p>
-    <w:p>
-      <w:r>
+        <w:t>2.3. Almacenamiento de la información</w:t>
+      </w:r>
+    </w:p>
+    <w:p>
+      <w:pPr>
         <w:rPr>
           <w:i/>
           <w:iCs/>
         </w:rPr>
-        <w:t>(Diseñar el mapa de navegación de la aplicación, es decir, la representación gráfica de las relaciones entre los distintos módulos, pantallas, escenas o páginas que forman parte de la aplicación. Para ello se puede utilizar alguna herramienta específica: Word, Dia, etc.)</w:t>
-      </w:r>
-    </w:p>
-    <w:p/>
-    <w:bookmarkStart w:id="18" w:name="_2.2._Interfaz_gráfica"/>
-    <w:bookmarkEnd w:id="18"/>
-    <w:p>
-      <w:pPr>
-        <w:pStyle w:val="Ttulo3"/>
-        <w:rPr>
-          <w:rStyle w:val="Hipervnculo"/>
-          <w:color w:val="007BB8"/>
-          <w:u w:val="none"/>
-        </w:rPr>
-      </w:pPr>
-      <w:r>
-        <w:rPr>
-          <w:color w:val="007BB8"/>
-        </w:rPr>
-        <w:lastRenderedPageBreak/>
-        <w:fldChar w:fldCharType="begin"/>
-      </w:r>
-      <w:r>
-        <w:rPr>
-          <w:color w:val="007BB8"/>
-        </w:rPr>
-        <w:instrText>HYPERLINK  \l "_2.2._Interfaz_gráfica_1"</w:instrText>
-      </w:r>
-      <w:r>
-        <w:rPr>
-          <w:color w:val="007BB8"/>
-        </w:rPr>
-      </w:r>
-      <w:r>
-        <w:rPr>
-          <w:color w:val="007BB8"/>
-        </w:rPr>
-        <w:fldChar w:fldCharType="separate"/>
-      </w:r>
-      <w:r>
-        <w:rPr>
-          <w:rStyle w:val="Hipervnculo"/>
-          <w:color w:val="007BB8"/>
-          <w:u w:val="none"/>
-        </w:rPr>
-        <w:t>2.2. Interfa</w:t>
-      </w:r>
-      <w:r>
-        <w:rPr>
-          <w:rStyle w:val="Hipervnculo"/>
-          <w:color w:val="007BB8"/>
-          <w:u w:val="none"/>
-        </w:rPr>
-        <w:t>z</w:t>
-      </w:r>
-      <w:r>
-        <w:rPr>
-          <w:rStyle w:val="Hipervnculo"/>
-          <w:color w:val="007BB8"/>
-          <w:u w:val="none"/>
-        </w:rPr>
-        <w:t xml:space="preserve"> grá</w:t>
-      </w:r>
-      <w:r>
-        <w:rPr>
-          <w:rStyle w:val="Hipervnculo"/>
-          <w:color w:val="007BB8"/>
-          <w:u w:val="none"/>
-        </w:rPr>
-        <w:t>f</w:t>
-      </w:r>
-      <w:r>
-        <w:rPr>
-          <w:rStyle w:val="Hipervnculo"/>
-          <w:color w:val="007BB8"/>
-          <w:u w:val="none"/>
-        </w:rPr>
-        <w:t>ica de la aplicación</w:t>
-      </w:r>
-    </w:p>
-    <w:p>
+      </w:pPr>
       <w:r>
         <w:rPr>
           <w:rFonts w:eastAsiaTheme="majorEastAsia" w:cstheme="majorBidi"/>
@@ -1597,12 +3647,81 @@
           <w:i/>
           <w:iCs/>
         </w:rPr>
-        <w:t>(Diseñar la interfaz gráfica de la aplicación, es decir, realizar el boceto de cada módulo, pantalla, escena o página que forman parte de la aplicación. Para ello se puede utilizar alguna herramienta de prototipado rápido: balsamiq, ninjamock, pop, draw.io, etc.)</w:t>
+        <w:t>(Diseñar el almacenamiento de la información de manera que se muestre la estructura y el modo de almacenar, organizar y manipular los datos de la aplicación. Para el almacenamiento de la información se pueden utilizar modelos basados en bases de datos relacionales, bases de datos nativas XML o simplemente archivos XML.)</w:t>
+      </w:r>
+    </w:p>
+    <w:p>
+      <w:hyperlink r:id="rId13" w:history="1">
+        <w:r>
+          <w:rPr>
+            <w:rStyle w:val="Hipervnculo"/>
+          </w:rPr>
+          <w:t>Entidades draw.io</w:t>
+        </w:r>
+      </w:hyperlink>
+    </w:p>
+    <w:bookmarkStart w:id="19" w:name="_3._Construcción_de"/>
+    <w:bookmarkEnd w:id="19"/>
+    <w:p>
+      <w:pPr>
+        <w:pStyle w:val="Ttulo2"/>
+        <w:rPr>
+          <w:rStyle w:val="Hipervnculo"/>
+          <w:u w:val="none"/>
+        </w:rPr>
+      </w:pPr>
+      <w:r>
+        <w:rPr>
+          <w:color w:val="156082" w:themeColor="accent1"/>
+        </w:rPr>
+        <w:fldChar w:fldCharType="begin"/>
+      </w:r>
+      <w:r>
+        <w:rPr>
+          <w:color w:val="156082" w:themeColor="accent1"/>
+        </w:rPr>
+        <w:instrText>HYPERLINK  \l "_3._Construcción_de_1"</w:instrText>
+      </w:r>
+      <w:r>
+        <w:rPr>
+          <w:color w:val="156082" w:themeColor="accent1"/>
+        </w:rPr>
+      </w:r>
+      <w:r>
+        <w:rPr>
+          <w:color w:val="156082" w:themeColor="accent1"/>
+        </w:rPr>
+        <w:fldChar w:fldCharType="separate"/>
+      </w:r>
+      <w:r>
+        <w:rPr>
+          <w:rStyle w:val="Hipervnculo"/>
+          <w:u w:val="none"/>
+        </w:rPr>
+        <w:t>3. Construcción de la aplicación</w:t>
+      </w:r>
+    </w:p>
+    <w:p>
+      <w:r>
+        <w:rPr>
+          <w:rFonts w:asciiTheme="majorHAnsi" w:eastAsiaTheme="majorEastAsia" w:hAnsiTheme="majorHAnsi" w:cstheme="majorBidi"/>
+          <w:color w:val="156082" w:themeColor="accent1"/>
+          <w:sz w:val="32"/>
+          <w:szCs w:val="32"/>
+        </w:rPr>
+        <w:fldChar w:fldCharType="end"/>
+      </w:r>
+      <w:r>
+        <w:rPr>
+          <w:i/>
+          <w:iCs/>
+        </w:rPr>
+        <w:t>(La construcción de la aplicación tiene como objetivo final la implementación de los distintos componentes que forman parte de la aplicación, a partir del conjunto de especificaciones obtenidas en la fase de descripción y desarrollo de la misma.)</w:t>
       </w:r>
     </w:p>
     <w:p/>
-    <w:bookmarkStart w:id="19" w:name="_2.3._Almacenamiento_de"/>
-    <w:bookmarkEnd w:id="19"/>
+    <w:bookmarkStart w:id="20" w:name="_3.1._Tecnologías_seleccionadas"/>
+    <w:bookmarkEnd w:id="20"/>
     <w:p>
       <w:pPr>
         <w:pStyle w:val="Ttulo3"/>
@@ -1622,7 +3741,7 @@
         <w:rPr>
           <w:color w:val="007BB8"/>
         </w:rPr>
-        <w:instrText>HYPERLINK  \l "_2.3._Almacenamiento_de_1"</w:instrText>
+        <w:instrText>HYPERLINK  \l "_3.1._Tecnologías_seleccionadas_1"</w:instrText>
       </w:r>
       <w:r>
         <w:rPr>
@@ -1641,31 +3760,7 @@
           <w:color w:val="007BB8"/>
           <w:u w:val="none"/>
         </w:rPr>
-        <w:t>2.3. Almac</w:t>
-      </w:r>
-      <w:r>
-        <w:rPr>
-          <w:rStyle w:val="Hipervnculo"/>
-          <w:color w:val="007BB8"/>
-          <w:u w:val="none"/>
-        </w:rPr>
-        <w:t>e</w:t>
-      </w:r>
-      <w:r>
-        <w:rPr>
-          <w:rStyle w:val="Hipervnculo"/>
-          <w:color w:val="007BB8"/>
-          <w:u w:val="none"/>
-        </w:rPr>
-        <w:t>n</w:t>
-      </w:r>
-      <w:r>
-        <w:rPr>
-          <w:rStyle w:val="Hipervnculo"/>
-          <w:color w:val="007BB8"/>
-          <w:u w:val="none"/>
-        </w:rPr>
-        <w:t>amiento de la información</w:t>
+        <w:t>3.1. Tecnologías seleccionadas</w:t>
       </w:r>
     </w:p>
     <w:p>
@@ -1683,85 +3778,11 @@
           <w:i/>
           <w:iCs/>
         </w:rPr>
-        <w:t>(Diseñar el almacenamiento de la información de manera que se muestre la estructura y el modo de almacenar, organizar y manipular los datos de la aplicación. Para el almacenamiento de la información se pueden utilizar modelos basados en bases de datos relacionales, bases de datos nativas XML o simplemente archivos XML.)</w:t>
+        <w:t>(Enumerar y describir las tecnologías seleccionadas para la construcción de la aplicación correspondiente y pueden ser: sistemas operativos, editores, lenguajes de programación, lenguajes de marcado, frameworks, librerías, emuladores, etc.)</w:t>
       </w:r>
     </w:p>
     <w:p/>
-    <w:bookmarkStart w:id="20" w:name="_3._Construcción_de"/>
-    <w:bookmarkEnd w:id="20"/>
-    <w:p>
-      <w:pPr>
-        <w:pStyle w:val="Ttulo2"/>
-        <w:rPr>
-          <w:rStyle w:val="Hipervnculo"/>
-          <w:u w:val="none"/>
-        </w:rPr>
-      </w:pPr>
-      <w:r>
-        <w:rPr>
-          <w:color w:val="156082" w:themeColor="accent1"/>
-        </w:rPr>
-        <w:fldChar w:fldCharType="begin"/>
-      </w:r>
-      <w:r>
-        <w:rPr>
-          <w:color w:val="156082" w:themeColor="accent1"/>
-        </w:rPr>
-        <w:instrText>HYPERLINK  \l "_3._Construcción_de_1"</w:instrText>
-      </w:r>
-      <w:r>
-        <w:rPr>
-          <w:color w:val="156082" w:themeColor="accent1"/>
-        </w:rPr>
-      </w:r>
-      <w:r>
-        <w:rPr>
-          <w:color w:val="156082" w:themeColor="accent1"/>
-        </w:rPr>
-        <w:fldChar w:fldCharType="separate"/>
-      </w:r>
-      <w:r>
-        <w:rPr>
-          <w:rStyle w:val="Hipervnculo"/>
-          <w:u w:val="none"/>
-        </w:rPr>
-        <w:t>3. Construc</w:t>
-      </w:r>
-      <w:r>
-        <w:rPr>
-          <w:rStyle w:val="Hipervnculo"/>
-          <w:u w:val="none"/>
-        </w:rPr>
-        <w:t>c</w:t>
-      </w:r>
-      <w:r>
-        <w:rPr>
-          <w:rStyle w:val="Hipervnculo"/>
-          <w:u w:val="none"/>
-        </w:rPr>
-        <w:t>ión de la aplicación</w:t>
-      </w:r>
-    </w:p>
-    <w:p>
-      <w:r>
-        <w:rPr>
-          <w:rFonts w:asciiTheme="majorHAnsi" w:eastAsiaTheme="majorEastAsia" w:hAnsiTheme="majorHAnsi" w:cstheme="majorBidi"/>
-          <w:color w:val="156082" w:themeColor="accent1"/>
-          <w:sz w:val="32"/>
-          <w:szCs w:val="32"/>
-        </w:rPr>
-        <w:fldChar w:fldCharType="end"/>
-      </w:r>
-      <w:r>
-        <w:rPr>
-          <w:i/>
-          <w:iCs/>
-        </w:rPr>
-        <w:t>(La construcción de la aplicación tiene como objetivo final la implementación de los distintos componentes que forman parte de la aplicación, a partir del conjunto de especificaciones obtenidas en la fase de descripción y desarrollo de la misma.)</w:t>
-      </w:r>
-    </w:p>
-    <w:p/>
-    <w:bookmarkStart w:id="21" w:name="_3.1._Tecnologías_seleccionadas"/>
+    <w:bookmarkStart w:id="21" w:name="_3.2._Herramientas_utilizadas"/>
     <w:bookmarkEnd w:id="21"/>
     <w:p>
       <w:pPr>
@@ -1782,7 +3803,7 @@
         <w:rPr>
           <w:color w:val="007BB8"/>
         </w:rPr>
-        <w:instrText>HYPERLINK  \l "_3.1._Tecnologías_seleccionadas_1"</w:instrText>
+        <w:instrText>HYPERLINK  \l "_3.2._Herramientas_utilizadas_1"</w:instrText>
       </w:r>
       <w:r>
         <w:rPr>
@@ -1801,23 +3822,7 @@
           <w:color w:val="007BB8"/>
           <w:u w:val="none"/>
         </w:rPr>
-        <w:t xml:space="preserve">3.1. Tecnologías </w:t>
-      </w:r>
-      <w:r>
-        <w:rPr>
-          <w:rStyle w:val="Hipervnculo"/>
-          <w:color w:val="007BB8"/>
-          <w:u w:val="none"/>
-        </w:rPr>
-        <w:t>s</w:t>
-      </w:r>
-      <w:r>
-        <w:rPr>
-          <w:rStyle w:val="Hipervnculo"/>
-          <w:color w:val="007BB8"/>
-          <w:u w:val="none"/>
-        </w:rPr>
-        <w:t>eleccionadas</w:t>
+        <w:t>3.2. Herramientas utilizadas</w:t>
       </w:r>
     </w:p>
     <w:p>
@@ -1835,12 +3840,82 @@
           <w:i/>
           <w:iCs/>
         </w:rPr>
-        <w:t>(Enumerar y describir las tecnologías seleccionadas para la construcción de la aplicación correspondiente y pueden ser: sistemas operativos, editores, lenguajes de programación, lenguajes de marcado, frameworks, librerías, emuladores, etc.)</w:t>
+        <w:t xml:space="preserve">(Enumerar y describir las herramientas utilizadas para la construcción de la aplicación correspondiente y pueden ser: servidores web, servidores de aplicaciones, editores, entornos de programación, aplicaciones de tratamiento de </w:t>
+      </w:r>
+      <w:r>
+        <w:rPr>
+          <w:i/>
+          <w:iCs/>
+        </w:rPr>
+        <w:lastRenderedPageBreak/>
+        <w:t>imágenes, aplicaciones de creación y administración del almacenamiento de la información, previsualizadores de código, etc.)</w:t>
       </w:r>
     </w:p>
     <w:p/>
-    <w:bookmarkStart w:id="22" w:name="_3.2._Herramientas_utilizadas"/>
+    <w:bookmarkStart w:id="22" w:name="_4._Implantación_o"/>
     <w:bookmarkEnd w:id="22"/>
+    <w:p>
+      <w:pPr>
+        <w:pStyle w:val="Ttulo2"/>
+        <w:rPr>
+          <w:rStyle w:val="Hipervnculo"/>
+          <w:u w:val="none"/>
+        </w:rPr>
+      </w:pPr>
+      <w:r>
+        <w:rPr>
+          <w:color w:val="156082" w:themeColor="accent1"/>
+        </w:rPr>
+        <w:fldChar w:fldCharType="begin"/>
+      </w:r>
+      <w:r>
+        <w:rPr>
+          <w:color w:val="156082" w:themeColor="accent1"/>
+        </w:rPr>
+        <w:instrText>HYPERLINK  \l "_4._Implantación_o_1"</w:instrText>
+      </w:r>
+      <w:r>
+        <w:rPr>
+          <w:color w:val="156082" w:themeColor="accent1"/>
+        </w:rPr>
+      </w:r>
+      <w:r>
+        <w:rPr>
+          <w:color w:val="156082" w:themeColor="accent1"/>
+        </w:rPr>
+        <w:fldChar w:fldCharType="separate"/>
+      </w:r>
+      <w:r>
+        <w:rPr>
+          <w:rStyle w:val="Hipervnculo"/>
+          <w:u w:val="none"/>
+        </w:rPr>
+        <w:t>4. Implantación o publicación de la aplicación</w:t>
+      </w:r>
+    </w:p>
+    <w:p>
+      <w:r>
+        <w:rPr>
+          <w:rFonts w:asciiTheme="majorHAnsi" w:eastAsiaTheme="majorEastAsia" w:hAnsiTheme="majorHAnsi" w:cstheme="majorBidi"/>
+          <w:color w:val="156082" w:themeColor="accent1"/>
+          <w:sz w:val="32"/>
+          <w:szCs w:val="32"/>
+        </w:rPr>
+        <w:fldChar w:fldCharType="end"/>
+      </w:r>
+      <w:r>
+        <w:rPr>
+          <w:i/>
+          <w:iCs/>
+        </w:rPr>
+        <w:t>(Una vez que la aplicación ha superado la fase de construcción, es el momento de implantarla, registrarla, publicarla o distribuirla con el fin de que los usuarios finales puedan utilizarla.)</w:t>
+      </w:r>
+    </w:p>
+    <w:p/>
+    <w:p/>
+    <w:p/>
+    <w:bookmarkStart w:id="23" w:name="_4.1._Recursos_físicos"/>
+    <w:bookmarkEnd w:id="23"/>
     <w:p>
       <w:pPr>
         <w:pStyle w:val="Ttulo3"/>
@@ -1860,7 +3935,7 @@
         <w:rPr>
           <w:color w:val="007BB8"/>
         </w:rPr>
-        <w:instrText>HYPERLINK  \l "_3.2._Herramientas_utilizadas_1"</w:instrText>
+        <w:instrText>HYPERLINK  \l "_4.1._Recursos_físicos_1"</w:instrText>
       </w:r>
       <w:r>
         <w:rPr>
@@ -1879,7 +3954,7 @@
           <w:color w:val="007BB8"/>
           <w:u w:val="none"/>
         </w:rPr>
-        <w:t>3.2. Herramientas utilizadas</w:t>
+        <w:t>4.1. Recursos físicos y lógicos</w:t>
       </w:r>
     </w:p>
     <w:p>
@@ -1897,74 +3972,11 @@
           <w:i/>
           <w:iCs/>
         </w:rPr>
-        <w:t>(Enumerar y describir las herramientas utilizadas para la construcción de la aplicación correspondiente y pueden ser: servidores web, servidores de aplicaciones, editores, entornos de programación, aplicaciones de tratamiento de imágenes, aplicaciones de creación y administración del almacenamiento de la información, previsualizadores de código, etc.)</w:t>
+        <w:t>(Enumerar y describir los recursos físicos y lógicos para la implantación o publicación de la aplicación, es decir, los medios hardware (servidores web o de aplicaciones, clientes web, smartphones, tablets, etc.) y software (hosting remoto, tiendas de aplicaciones, etc.) necesarios para implantar la aplicación.)</w:t>
       </w:r>
     </w:p>
     <w:p/>
-    <w:bookmarkStart w:id="23" w:name="_4._Implantación_o"/>
-    <w:bookmarkEnd w:id="23"/>
-    <w:p>
-      <w:pPr>
-        <w:pStyle w:val="Ttulo2"/>
-        <w:rPr>
-          <w:rStyle w:val="Hipervnculo"/>
-          <w:u w:val="none"/>
-        </w:rPr>
-      </w:pPr>
-      <w:r>
-        <w:rPr>
-          <w:color w:val="156082" w:themeColor="accent1"/>
-        </w:rPr>
-        <w:lastRenderedPageBreak/>
-        <w:fldChar w:fldCharType="begin"/>
-      </w:r>
-      <w:r>
-        <w:rPr>
-          <w:color w:val="156082" w:themeColor="accent1"/>
-        </w:rPr>
-        <w:instrText>HYPERLINK  \l "_4._Implantación_o_1"</w:instrText>
-      </w:r>
-      <w:r>
-        <w:rPr>
-          <w:color w:val="156082" w:themeColor="accent1"/>
-        </w:rPr>
-      </w:r>
-      <w:r>
-        <w:rPr>
-          <w:color w:val="156082" w:themeColor="accent1"/>
-        </w:rPr>
-        <w:fldChar w:fldCharType="separate"/>
-      </w:r>
-      <w:r>
-        <w:rPr>
-          <w:rStyle w:val="Hipervnculo"/>
-          <w:u w:val="none"/>
-        </w:rPr>
-        <w:t>4. Implantación o publicación de la aplicación</w:t>
-      </w:r>
-    </w:p>
-    <w:p>
-      <w:r>
-        <w:rPr>
-          <w:rFonts w:asciiTheme="majorHAnsi" w:eastAsiaTheme="majorEastAsia" w:hAnsiTheme="majorHAnsi" w:cstheme="majorBidi"/>
-          <w:color w:val="156082" w:themeColor="accent1"/>
-          <w:sz w:val="32"/>
-          <w:szCs w:val="32"/>
-        </w:rPr>
-        <w:fldChar w:fldCharType="end"/>
-      </w:r>
-      <w:r>
-        <w:rPr>
-          <w:i/>
-          <w:iCs/>
-        </w:rPr>
-        <w:t>(Una vez que la aplicación ha superado la fase de construcción, es el momento de implantarla, registrarla, publicarla o distribuirla con el fin de que los usuarios finales puedan utilizarla.)</w:t>
-      </w:r>
-    </w:p>
-    <w:p/>
-    <w:p/>
-    <w:p/>
-    <w:bookmarkStart w:id="24" w:name="_4.1._Recursos_físicos"/>
+    <w:bookmarkStart w:id="24" w:name="_4.2._Procedimiento_de"/>
     <w:bookmarkEnd w:id="24"/>
     <w:p>
       <w:pPr>
@@ -1985,7 +3997,7 @@
         <w:rPr>
           <w:color w:val="007BB8"/>
         </w:rPr>
-        <w:instrText>HYPERLINK  \l "_4.1._Recursos_físicos_1"</w:instrText>
+        <w:instrText>HYPERLINK  \l "_4.2._Procedimiento_de_1"</w:instrText>
       </w:r>
       <w:r>
         <w:rPr>
@@ -2004,7 +4016,7 @@
           <w:color w:val="007BB8"/>
           <w:u w:val="none"/>
         </w:rPr>
-        <w:t>4.1. Recursos físicos y lógicos</w:t>
+        <w:t>4.2. Procedimiento de implantación</w:t>
       </w:r>
     </w:p>
     <w:p>
@@ -2022,75 +4034,13 @@
           <w:i/>
           <w:iCs/>
         </w:rPr>
-        <w:t>(Enumerar y describir los recursos físicos y lógicos para la implantación o publicación de la aplicación, es decir, los medios hardware (servidores web o de aplicaciones, clientes web, smartphones, tablets, etc.) y software (hosting remoto, tiendas de aplicaciones, etc.) necesarios para implantar la aplicación.)</w:t>
-      </w:r>
-    </w:p>
-    <w:p/>
-    <w:bookmarkStart w:id="25" w:name="_4.2._Procedimiento_de"/>
-    <w:bookmarkEnd w:id="25"/>
-    <w:p>
-      <w:pPr>
-        <w:pStyle w:val="Ttulo3"/>
-        <w:rPr>
-          <w:rStyle w:val="Hipervnculo"/>
-          <w:color w:val="007BB8"/>
-          <w:u w:val="none"/>
-        </w:rPr>
-      </w:pPr>
-      <w:r>
-        <w:rPr>
-          <w:color w:val="007BB8"/>
-        </w:rPr>
-        <w:fldChar w:fldCharType="begin"/>
-      </w:r>
-      <w:r>
-        <w:rPr>
-          <w:color w:val="007BB8"/>
-        </w:rPr>
-        <w:instrText>HYPERLINK  \l "_4.2._Procedimiento_de_1"</w:instrText>
-      </w:r>
-      <w:r>
-        <w:rPr>
-          <w:color w:val="007BB8"/>
-        </w:rPr>
-      </w:r>
-      <w:r>
-        <w:rPr>
-          <w:color w:val="007BB8"/>
-        </w:rPr>
-        <w:fldChar w:fldCharType="separate"/>
-      </w:r>
-      <w:r>
-        <w:rPr>
-          <w:rStyle w:val="Hipervnculo"/>
-          <w:color w:val="007BB8"/>
-          <w:u w:val="none"/>
-        </w:rPr>
-        <w:t>4.2. Procedimiento de implantación</w:t>
-      </w:r>
-    </w:p>
-    <w:p>
-      <w:r>
-        <w:rPr>
-          <w:rFonts w:eastAsiaTheme="majorEastAsia" w:cstheme="majorBidi"/>
-          <w:color w:val="007BB8"/>
-          <w:sz w:val="28"/>
-          <w:szCs w:val="28"/>
-        </w:rPr>
-        <w:fldChar w:fldCharType="end"/>
-      </w:r>
-      <w:r>
-        <w:rPr>
-          <w:i/>
-          <w:iCs/>
-        </w:rPr>
         <w:t>(Enumerar y describir la secuencia de tareas o actividades necesarias para implantar la aplicación de forma definitiva.)</w:t>
       </w:r>
     </w:p>
     <w:p/>
     <w:sectPr>
-      <w:headerReference w:type="default" r:id="rId12"/>
-      <w:footerReference w:type="default" r:id="rId13"/>
+      <w:headerReference w:type="default" r:id="rId14"/>
+      <w:footerReference w:type="default" r:id="rId15"/>
       <w:pgSz w:w="11906" w:h="16838"/>
       <w:pgMar w:top="1417" w:right="1701" w:bottom="1417" w:left="1701" w:header="708" w:footer="708" w:gutter="0"/>
       <w:cols w:space="708"/>
@@ -2391,6 +4341,591 @@
     </w:r>
   </w:p>
 </w:hdr>
+</file>
+
+<file path=word/numbering.xml><?xml version="1.0" encoding="utf-8"?>
+<w:numbering xmlns:wpc="http://schemas.microsoft.com/office/word/2010/wordprocessingCanvas" xmlns:cx="http://schemas.microsoft.com/office/drawing/2014/chartex" xmlns:cx1="http://schemas.microsoft.com/office/drawing/2015/9/8/chartex" xmlns:cx2="http://schemas.microsoft.com/office/drawing/2015/10/21/chartex" xmlns:cx3="http://schemas.microsoft.com/office/drawing/2016/5/9/chartex" xmlns:cx4="http://schemas.microsoft.com/office/drawing/2016/5/10/chartex" xmlns:cx5="http://schemas.microsoft.com/office/drawing/2016/5/11/chartex" xmlns:cx6="http://schemas.microsoft.com/office/drawing/2016/5/12/chartex" xmlns:cx7="http://schemas.microsoft.com/office/drawing/2016/5/13/chartex" xmlns:cx8="http://schemas.microsoft.com/office/drawing/2016/5/14/chartex" xmlns:mc="http://schemas.openxmlformats.org/markup-compatibility/2006" xmlns:aink="http://schemas.microsoft.com/office/drawing/2016/ink" xmlns:am3d="http://schemas.microsoft.com/office/drawing/2017/model3d" xmlns:o="urn:schemas-microsoft-com:office:office" xmlns:oel="http://schemas.microsoft.com/office/2019/extlst" xmlns:r="http://schemas.openxmlformats.org/officeDocument/2006/relationships" xmlns:m="http://schemas.openxmlformats.org/officeDocument/2006/math" xmlns:v="urn:schemas-microsoft-com:vml" xmlns:wp14="http://schemas.microsoft.com/office/word/2010/wordprocessingDrawing" xmlns:wp="http://schemas.openxmlformats.org/drawingml/2006/wordprocessingDrawing" xmlns:w10="urn:schemas-microsoft-com:office:word" xmlns:w="http://schemas.openxmlformats.org/wordprocessingml/2006/main" xmlns:w14="http://schemas.microsoft.com/office/word/2010/wordml" xmlns:w15="http://schemas.microsoft.com/office/word/2012/wordml" xmlns:w16cex="http://schemas.microsoft.com/office/word/2018/wordml/cex" xmlns:w16cid="http://schemas.microsoft.com/office/word/2016/wordml/cid" xmlns:w16="http://schemas.microsoft.com/office/word/2018/wordml" xmlns:w16du="http://schemas.microsoft.com/office/word/2023/wordml/word16du" xmlns:w16sdtdh="http://schemas.microsoft.com/office/word/2020/wordml/sdtdatahash" xmlns:w16sdtfl="http://schemas.microsoft.com/office/word/2024/wordml/sdtformatlock" xmlns:w16se="http://schemas.microsoft.com/office/word/2015/wordml/symex" xmlns:wpg="http://schemas.microsoft.com/office/word/2010/wordprocessingGroup" xmlns:wpi="http://schemas.microsoft.com/office/word/2010/wordprocessingInk" xmlns:wne="http://schemas.microsoft.com/office/word/2006/wordml" xmlns:wps="http://schemas.microsoft.com/office/word/2010/wordprocessingShape" mc:Ignorable="w14 w15 w16se w16cid w16 w16cex w16sdtdh w16sdtfl w16du wp14">
+  <w:abstractNum w:abstractNumId="0" w15:restartNumberingAfterBreak="0">
+    <w:nsid w:val="12E75434"/>
+    <w:multiLevelType w:val="hybridMultilevel"/>
+    <w:tmpl w:val="0746743C"/>
+    <w:lvl w:ilvl="0" w:tplc="FFFFFFFF">
+      <w:start w:val="1"/>
+      <w:numFmt w:val="bullet"/>
+      <w:lvlText w:val=""/>
+      <w:lvlJc w:val="left"/>
+      <w:pPr>
+        <w:ind w:left="720" w:hanging="360"/>
+      </w:pPr>
+      <w:rPr>
+        <w:rFonts w:ascii="Symbol" w:hAnsi="Symbol" w:hint="default"/>
+      </w:rPr>
+    </w:lvl>
+    <w:lvl w:ilvl="1" w:tplc="0C0A0003">
+      <w:start w:val="1"/>
+      <w:numFmt w:val="bullet"/>
+      <w:lvlText w:val="o"/>
+      <w:lvlJc w:val="left"/>
+      <w:pPr>
+        <w:ind w:left="1440" w:hanging="360"/>
+      </w:pPr>
+      <w:rPr>
+        <w:rFonts w:ascii="Courier New" w:hAnsi="Courier New" w:cs="Courier New" w:hint="default"/>
+      </w:rPr>
+    </w:lvl>
+    <w:lvl w:ilvl="2" w:tplc="FFFFFFFF" w:tentative="1">
+      <w:start w:val="1"/>
+      <w:numFmt w:val="bullet"/>
+      <w:lvlText w:val=""/>
+      <w:lvlJc w:val="left"/>
+      <w:pPr>
+        <w:ind w:left="2160" w:hanging="360"/>
+      </w:pPr>
+      <w:rPr>
+        <w:rFonts w:ascii="Wingdings" w:hAnsi="Wingdings" w:hint="default"/>
+      </w:rPr>
+    </w:lvl>
+    <w:lvl w:ilvl="3" w:tplc="FFFFFFFF" w:tentative="1">
+      <w:start w:val="1"/>
+      <w:numFmt w:val="bullet"/>
+      <w:lvlText w:val=""/>
+      <w:lvlJc w:val="left"/>
+      <w:pPr>
+        <w:ind w:left="2880" w:hanging="360"/>
+      </w:pPr>
+      <w:rPr>
+        <w:rFonts w:ascii="Symbol" w:hAnsi="Symbol" w:hint="default"/>
+      </w:rPr>
+    </w:lvl>
+    <w:lvl w:ilvl="4" w:tplc="FFFFFFFF" w:tentative="1">
+      <w:start w:val="1"/>
+      <w:numFmt w:val="bullet"/>
+      <w:lvlText w:val="o"/>
+      <w:lvlJc w:val="left"/>
+      <w:pPr>
+        <w:ind w:left="3600" w:hanging="360"/>
+      </w:pPr>
+      <w:rPr>
+        <w:rFonts w:ascii="Courier New" w:hAnsi="Courier New" w:cs="Courier New" w:hint="default"/>
+      </w:rPr>
+    </w:lvl>
+    <w:lvl w:ilvl="5" w:tplc="FFFFFFFF" w:tentative="1">
+      <w:start w:val="1"/>
+      <w:numFmt w:val="bullet"/>
+      <w:lvlText w:val=""/>
+      <w:lvlJc w:val="left"/>
+      <w:pPr>
+        <w:ind w:left="4320" w:hanging="360"/>
+      </w:pPr>
+      <w:rPr>
+        <w:rFonts w:ascii="Wingdings" w:hAnsi="Wingdings" w:hint="default"/>
+      </w:rPr>
+    </w:lvl>
+    <w:lvl w:ilvl="6" w:tplc="FFFFFFFF" w:tentative="1">
+      <w:start w:val="1"/>
+      <w:numFmt w:val="bullet"/>
+      <w:lvlText w:val=""/>
+      <w:lvlJc w:val="left"/>
+      <w:pPr>
+        <w:ind w:left="5040" w:hanging="360"/>
+      </w:pPr>
+      <w:rPr>
+        <w:rFonts w:ascii="Symbol" w:hAnsi="Symbol" w:hint="default"/>
+      </w:rPr>
+    </w:lvl>
+    <w:lvl w:ilvl="7" w:tplc="FFFFFFFF" w:tentative="1">
+      <w:start w:val="1"/>
+      <w:numFmt w:val="bullet"/>
+      <w:lvlText w:val="o"/>
+      <w:lvlJc w:val="left"/>
+      <w:pPr>
+        <w:ind w:left="5760" w:hanging="360"/>
+      </w:pPr>
+      <w:rPr>
+        <w:rFonts w:ascii="Courier New" w:hAnsi="Courier New" w:cs="Courier New" w:hint="default"/>
+      </w:rPr>
+    </w:lvl>
+    <w:lvl w:ilvl="8" w:tplc="FFFFFFFF" w:tentative="1">
+      <w:start w:val="1"/>
+      <w:numFmt w:val="bullet"/>
+      <w:lvlText w:val=""/>
+      <w:lvlJc w:val="left"/>
+      <w:pPr>
+        <w:ind w:left="6480" w:hanging="360"/>
+      </w:pPr>
+      <w:rPr>
+        <w:rFonts w:ascii="Wingdings" w:hAnsi="Wingdings" w:hint="default"/>
+      </w:rPr>
+    </w:lvl>
+  </w:abstractNum>
+  <w:abstractNum w:abstractNumId="1" w15:restartNumberingAfterBreak="0">
+    <w:nsid w:val="29E62557"/>
+    <w:multiLevelType w:val="hybridMultilevel"/>
+    <w:tmpl w:val="8D5EEDC6"/>
+    <w:lvl w:ilvl="0" w:tplc="0C0A0001">
+      <w:start w:val="1"/>
+      <w:numFmt w:val="bullet"/>
+      <w:lvlText w:val=""/>
+      <w:lvlJc w:val="left"/>
+      <w:pPr>
+        <w:ind w:left="720" w:hanging="360"/>
+      </w:pPr>
+      <w:rPr>
+        <w:rFonts w:ascii="Symbol" w:hAnsi="Symbol" w:hint="default"/>
+      </w:rPr>
+    </w:lvl>
+    <w:lvl w:ilvl="1" w:tplc="0C0A0001">
+      <w:start w:val="1"/>
+      <w:numFmt w:val="bullet"/>
+      <w:lvlText w:val=""/>
+      <w:lvlJc w:val="left"/>
+      <w:pPr>
+        <w:ind w:left="1440" w:hanging="360"/>
+      </w:pPr>
+      <w:rPr>
+        <w:rFonts w:ascii="Symbol" w:hAnsi="Symbol" w:hint="default"/>
+      </w:rPr>
+    </w:lvl>
+    <w:lvl w:ilvl="2" w:tplc="0C0A0005" w:tentative="1">
+      <w:start w:val="1"/>
+      <w:numFmt w:val="bullet"/>
+      <w:lvlText w:val=""/>
+      <w:lvlJc w:val="left"/>
+      <w:pPr>
+        <w:ind w:left="2160" w:hanging="360"/>
+      </w:pPr>
+      <w:rPr>
+        <w:rFonts w:ascii="Wingdings" w:hAnsi="Wingdings" w:hint="default"/>
+      </w:rPr>
+    </w:lvl>
+    <w:lvl w:ilvl="3" w:tplc="0C0A0001" w:tentative="1">
+      <w:start w:val="1"/>
+      <w:numFmt w:val="bullet"/>
+      <w:lvlText w:val=""/>
+      <w:lvlJc w:val="left"/>
+      <w:pPr>
+        <w:ind w:left="2880" w:hanging="360"/>
+      </w:pPr>
+      <w:rPr>
+        <w:rFonts w:ascii="Symbol" w:hAnsi="Symbol" w:hint="default"/>
+      </w:rPr>
+    </w:lvl>
+    <w:lvl w:ilvl="4" w:tplc="0C0A0003" w:tentative="1">
+      <w:start w:val="1"/>
+      <w:numFmt w:val="bullet"/>
+      <w:lvlText w:val="o"/>
+      <w:lvlJc w:val="left"/>
+      <w:pPr>
+        <w:ind w:left="3600" w:hanging="360"/>
+      </w:pPr>
+      <w:rPr>
+        <w:rFonts w:ascii="Courier New" w:hAnsi="Courier New" w:cs="Courier New" w:hint="default"/>
+      </w:rPr>
+    </w:lvl>
+    <w:lvl w:ilvl="5" w:tplc="0C0A0005" w:tentative="1">
+      <w:start w:val="1"/>
+      <w:numFmt w:val="bullet"/>
+      <w:lvlText w:val=""/>
+      <w:lvlJc w:val="left"/>
+      <w:pPr>
+        <w:ind w:left="4320" w:hanging="360"/>
+      </w:pPr>
+      <w:rPr>
+        <w:rFonts w:ascii="Wingdings" w:hAnsi="Wingdings" w:hint="default"/>
+      </w:rPr>
+    </w:lvl>
+    <w:lvl w:ilvl="6" w:tplc="0C0A0001" w:tentative="1">
+      <w:start w:val="1"/>
+      <w:numFmt w:val="bullet"/>
+      <w:lvlText w:val=""/>
+      <w:lvlJc w:val="left"/>
+      <w:pPr>
+        <w:ind w:left="5040" w:hanging="360"/>
+      </w:pPr>
+      <w:rPr>
+        <w:rFonts w:ascii="Symbol" w:hAnsi="Symbol" w:hint="default"/>
+      </w:rPr>
+    </w:lvl>
+    <w:lvl w:ilvl="7" w:tplc="0C0A0003" w:tentative="1">
+      <w:start w:val="1"/>
+      <w:numFmt w:val="bullet"/>
+      <w:lvlText w:val="o"/>
+      <w:lvlJc w:val="left"/>
+      <w:pPr>
+        <w:ind w:left="5760" w:hanging="360"/>
+      </w:pPr>
+      <w:rPr>
+        <w:rFonts w:ascii="Courier New" w:hAnsi="Courier New" w:cs="Courier New" w:hint="default"/>
+      </w:rPr>
+    </w:lvl>
+    <w:lvl w:ilvl="8" w:tplc="0C0A0005" w:tentative="1">
+      <w:start w:val="1"/>
+      <w:numFmt w:val="bullet"/>
+      <w:lvlText w:val=""/>
+      <w:lvlJc w:val="left"/>
+      <w:pPr>
+        <w:ind w:left="6480" w:hanging="360"/>
+      </w:pPr>
+      <w:rPr>
+        <w:rFonts w:ascii="Wingdings" w:hAnsi="Wingdings" w:hint="default"/>
+      </w:rPr>
+    </w:lvl>
+  </w:abstractNum>
+  <w:abstractNum w:abstractNumId="2" w15:restartNumberingAfterBreak="0">
+    <w:nsid w:val="3A9E0836"/>
+    <w:multiLevelType w:val="hybridMultilevel"/>
+    <w:tmpl w:val="762AA6DA"/>
+    <w:lvl w:ilvl="0" w:tplc="0C0A0001">
+      <w:start w:val="1"/>
+      <w:numFmt w:val="bullet"/>
+      <w:lvlText w:val=""/>
+      <w:lvlJc w:val="left"/>
+      <w:pPr>
+        <w:ind w:left="720" w:hanging="360"/>
+      </w:pPr>
+      <w:rPr>
+        <w:rFonts w:ascii="Symbol" w:hAnsi="Symbol" w:hint="default"/>
+      </w:rPr>
+    </w:lvl>
+    <w:lvl w:ilvl="1" w:tplc="0C0A0003">
+      <w:start w:val="1"/>
+      <w:numFmt w:val="bullet"/>
+      <w:lvlText w:val="o"/>
+      <w:lvlJc w:val="left"/>
+      <w:pPr>
+        <w:ind w:left="1440" w:hanging="360"/>
+      </w:pPr>
+      <w:rPr>
+        <w:rFonts w:ascii="Courier New" w:hAnsi="Courier New" w:cs="Courier New" w:hint="default"/>
+      </w:rPr>
+    </w:lvl>
+    <w:lvl w:ilvl="2" w:tplc="0C0A0005" w:tentative="1">
+      <w:start w:val="1"/>
+      <w:numFmt w:val="bullet"/>
+      <w:lvlText w:val=""/>
+      <w:lvlJc w:val="left"/>
+      <w:pPr>
+        <w:ind w:left="2160" w:hanging="360"/>
+      </w:pPr>
+      <w:rPr>
+        <w:rFonts w:ascii="Wingdings" w:hAnsi="Wingdings" w:hint="default"/>
+      </w:rPr>
+    </w:lvl>
+    <w:lvl w:ilvl="3" w:tplc="0C0A0001" w:tentative="1">
+      <w:start w:val="1"/>
+      <w:numFmt w:val="bullet"/>
+      <w:lvlText w:val=""/>
+      <w:lvlJc w:val="left"/>
+      <w:pPr>
+        <w:ind w:left="2880" w:hanging="360"/>
+      </w:pPr>
+      <w:rPr>
+        <w:rFonts w:ascii="Symbol" w:hAnsi="Symbol" w:hint="default"/>
+      </w:rPr>
+    </w:lvl>
+    <w:lvl w:ilvl="4" w:tplc="0C0A0003" w:tentative="1">
+      <w:start w:val="1"/>
+      <w:numFmt w:val="bullet"/>
+      <w:lvlText w:val="o"/>
+      <w:lvlJc w:val="left"/>
+      <w:pPr>
+        <w:ind w:left="3600" w:hanging="360"/>
+      </w:pPr>
+      <w:rPr>
+        <w:rFonts w:ascii="Courier New" w:hAnsi="Courier New" w:cs="Courier New" w:hint="default"/>
+      </w:rPr>
+    </w:lvl>
+    <w:lvl w:ilvl="5" w:tplc="0C0A0005" w:tentative="1">
+      <w:start w:val="1"/>
+      <w:numFmt w:val="bullet"/>
+      <w:lvlText w:val=""/>
+      <w:lvlJc w:val="left"/>
+      <w:pPr>
+        <w:ind w:left="4320" w:hanging="360"/>
+      </w:pPr>
+      <w:rPr>
+        <w:rFonts w:ascii="Wingdings" w:hAnsi="Wingdings" w:hint="default"/>
+      </w:rPr>
+    </w:lvl>
+    <w:lvl w:ilvl="6" w:tplc="0C0A0001" w:tentative="1">
+      <w:start w:val="1"/>
+      <w:numFmt w:val="bullet"/>
+      <w:lvlText w:val=""/>
+      <w:lvlJc w:val="left"/>
+      <w:pPr>
+        <w:ind w:left="5040" w:hanging="360"/>
+      </w:pPr>
+      <w:rPr>
+        <w:rFonts w:ascii="Symbol" w:hAnsi="Symbol" w:hint="default"/>
+      </w:rPr>
+    </w:lvl>
+    <w:lvl w:ilvl="7" w:tplc="0C0A0003" w:tentative="1">
+      <w:start w:val="1"/>
+      <w:numFmt w:val="bullet"/>
+      <w:lvlText w:val="o"/>
+      <w:lvlJc w:val="left"/>
+      <w:pPr>
+        <w:ind w:left="5760" w:hanging="360"/>
+      </w:pPr>
+      <w:rPr>
+        <w:rFonts w:ascii="Courier New" w:hAnsi="Courier New" w:cs="Courier New" w:hint="default"/>
+      </w:rPr>
+    </w:lvl>
+    <w:lvl w:ilvl="8" w:tplc="0C0A0005" w:tentative="1">
+      <w:start w:val="1"/>
+      <w:numFmt w:val="bullet"/>
+      <w:lvlText w:val=""/>
+      <w:lvlJc w:val="left"/>
+      <w:pPr>
+        <w:ind w:left="6480" w:hanging="360"/>
+      </w:pPr>
+      <w:rPr>
+        <w:rFonts w:ascii="Wingdings" w:hAnsi="Wingdings" w:hint="default"/>
+      </w:rPr>
+    </w:lvl>
+  </w:abstractNum>
+  <w:abstractNum w:abstractNumId="3" w15:restartNumberingAfterBreak="0">
+    <w:nsid w:val="4E4560D6"/>
+    <w:multiLevelType w:val="hybridMultilevel"/>
+    <w:tmpl w:val="79FAFF98"/>
+    <w:lvl w:ilvl="0" w:tplc="0C0A0003">
+      <w:start w:val="1"/>
+      <w:numFmt w:val="bullet"/>
+      <w:lvlText w:val="o"/>
+      <w:lvlJc w:val="left"/>
+      <w:pPr>
+        <w:ind w:left="2160" w:hanging="360"/>
+      </w:pPr>
+      <w:rPr>
+        <w:rFonts w:ascii="Courier New" w:hAnsi="Courier New" w:cs="Courier New" w:hint="default"/>
+      </w:rPr>
+    </w:lvl>
+    <w:lvl w:ilvl="1" w:tplc="0C0A0003" w:tentative="1">
+      <w:start w:val="1"/>
+      <w:numFmt w:val="bullet"/>
+      <w:lvlText w:val="o"/>
+      <w:lvlJc w:val="left"/>
+      <w:pPr>
+        <w:ind w:left="2880" w:hanging="360"/>
+      </w:pPr>
+      <w:rPr>
+        <w:rFonts w:ascii="Courier New" w:hAnsi="Courier New" w:cs="Courier New" w:hint="default"/>
+      </w:rPr>
+    </w:lvl>
+    <w:lvl w:ilvl="2" w:tplc="0C0A0005" w:tentative="1">
+      <w:start w:val="1"/>
+      <w:numFmt w:val="bullet"/>
+      <w:lvlText w:val=""/>
+      <w:lvlJc w:val="left"/>
+      <w:pPr>
+        <w:ind w:left="3600" w:hanging="360"/>
+      </w:pPr>
+      <w:rPr>
+        <w:rFonts w:ascii="Wingdings" w:hAnsi="Wingdings" w:hint="default"/>
+      </w:rPr>
+    </w:lvl>
+    <w:lvl w:ilvl="3" w:tplc="0C0A0001" w:tentative="1">
+      <w:start w:val="1"/>
+      <w:numFmt w:val="bullet"/>
+      <w:lvlText w:val=""/>
+      <w:lvlJc w:val="left"/>
+      <w:pPr>
+        <w:ind w:left="4320" w:hanging="360"/>
+      </w:pPr>
+      <w:rPr>
+        <w:rFonts w:ascii="Symbol" w:hAnsi="Symbol" w:hint="default"/>
+      </w:rPr>
+    </w:lvl>
+    <w:lvl w:ilvl="4" w:tplc="0C0A0003" w:tentative="1">
+      <w:start w:val="1"/>
+      <w:numFmt w:val="bullet"/>
+      <w:lvlText w:val="o"/>
+      <w:lvlJc w:val="left"/>
+      <w:pPr>
+        <w:ind w:left="5040" w:hanging="360"/>
+      </w:pPr>
+      <w:rPr>
+        <w:rFonts w:ascii="Courier New" w:hAnsi="Courier New" w:cs="Courier New" w:hint="default"/>
+      </w:rPr>
+    </w:lvl>
+    <w:lvl w:ilvl="5" w:tplc="0C0A0005" w:tentative="1">
+      <w:start w:val="1"/>
+      <w:numFmt w:val="bullet"/>
+      <w:lvlText w:val=""/>
+      <w:lvlJc w:val="left"/>
+      <w:pPr>
+        <w:ind w:left="5760" w:hanging="360"/>
+      </w:pPr>
+      <w:rPr>
+        <w:rFonts w:ascii="Wingdings" w:hAnsi="Wingdings" w:hint="default"/>
+      </w:rPr>
+    </w:lvl>
+    <w:lvl w:ilvl="6" w:tplc="0C0A0001" w:tentative="1">
+      <w:start w:val="1"/>
+      <w:numFmt w:val="bullet"/>
+      <w:lvlText w:val=""/>
+      <w:lvlJc w:val="left"/>
+      <w:pPr>
+        <w:ind w:left="6480" w:hanging="360"/>
+      </w:pPr>
+      <w:rPr>
+        <w:rFonts w:ascii="Symbol" w:hAnsi="Symbol" w:hint="default"/>
+      </w:rPr>
+    </w:lvl>
+    <w:lvl w:ilvl="7" w:tplc="0C0A0003" w:tentative="1">
+      <w:start w:val="1"/>
+      <w:numFmt w:val="bullet"/>
+      <w:lvlText w:val="o"/>
+      <w:lvlJc w:val="left"/>
+      <w:pPr>
+        <w:ind w:left="7200" w:hanging="360"/>
+      </w:pPr>
+      <w:rPr>
+        <w:rFonts w:ascii="Courier New" w:hAnsi="Courier New" w:cs="Courier New" w:hint="default"/>
+      </w:rPr>
+    </w:lvl>
+    <w:lvl w:ilvl="8" w:tplc="0C0A0005" w:tentative="1">
+      <w:start w:val="1"/>
+      <w:numFmt w:val="bullet"/>
+      <w:lvlText w:val=""/>
+      <w:lvlJc w:val="left"/>
+      <w:pPr>
+        <w:ind w:left="7920" w:hanging="360"/>
+      </w:pPr>
+      <w:rPr>
+        <w:rFonts w:ascii="Wingdings" w:hAnsi="Wingdings" w:hint="default"/>
+      </w:rPr>
+    </w:lvl>
+  </w:abstractNum>
+  <w:abstractNum w:abstractNumId="4" w15:restartNumberingAfterBreak="0">
+    <w:nsid w:val="6E6323A2"/>
+    <w:multiLevelType w:val="hybridMultilevel"/>
+    <w:tmpl w:val="9F90D8E0"/>
+    <w:lvl w:ilvl="0" w:tplc="0C0A0001">
+      <w:start w:val="1"/>
+      <w:numFmt w:val="bullet"/>
+      <w:lvlText w:val=""/>
+      <w:lvlJc w:val="left"/>
+      <w:pPr>
+        <w:ind w:left="720" w:hanging="360"/>
+      </w:pPr>
+      <w:rPr>
+        <w:rFonts w:ascii="Symbol" w:hAnsi="Symbol" w:hint="default"/>
+      </w:rPr>
+    </w:lvl>
+    <w:lvl w:ilvl="1" w:tplc="0C0A0003">
+      <w:start w:val="1"/>
+      <w:numFmt w:val="bullet"/>
+      <w:lvlText w:val="o"/>
+      <w:lvlJc w:val="left"/>
+      <w:pPr>
+        <w:ind w:left="1440" w:hanging="360"/>
+      </w:pPr>
+      <w:rPr>
+        <w:rFonts w:ascii="Courier New" w:hAnsi="Courier New" w:cs="Courier New" w:hint="default"/>
+      </w:rPr>
+    </w:lvl>
+    <w:lvl w:ilvl="2" w:tplc="0C0A0005" w:tentative="1">
+      <w:start w:val="1"/>
+      <w:numFmt w:val="bullet"/>
+      <w:lvlText w:val=""/>
+      <w:lvlJc w:val="left"/>
+      <w:pPr>
+        <w:ind w:left="2160" w:hanging="360"/>
+      </w:pPr>
+      <w:rPr>
+        <w:rFonts w:ascii="Wingdings" w:hAnsi="Wingdings" w:hint="default"/>
+      </w:rPr>
+    </w:lvl>
+    <w:lvl w:ilvl="3" w:tplc="0C0A0001" w:tentative="1">
+      <w:start w:val="1"/>
+      <w:numFmt w:val="bullet"/>
+      <w:lvlText w:val=""/>
+      <w:lvlJc w:val="left"/>
+      <w:pPr>
+        <w:ind w:left="2880" w:hanging="360"/>
+      </w:pPr>
+      <w:rPr>
+        <w:rFonts w:ascii="Symbol" w:hAnsi="Symbol" w:hint="default"/>
+      </w:rPr>
+    </w:lvl>
+    <w:lvl w:ilvl="4" w:tplc="0C0A0003" w:tentative="1">
+      <w:start w:val="1"/>
+      <w:numFmt w:val="bullet"/>
+      <w:lvlText w:val="o"/>
+      <w:lvlJc w:val="left"/>
+      <w:pPr>
+        <w:ind w:left="3600" w:hanging="360"/>
+      </w:pPr>
+      <w:rPr>
+        <w:rFonts w:ascii="Courier New" w:hAnsi="Courier New" w:cs="Courier New" w:hint="default"/>
+      </w:rPr>
+    </w:lvl>
+    <w:lvl w:ilvl="5" w:tplc="0C0A0005" w:tentative="1">
+      <w:start w:val="1"/>
+      <w:numFmt w:val="bullet"/>
+      <w:lvlText w:val=""/>
+      <w:lvlJc w:val="left"/>
+      <w:pPr>
+        <w:ind w:left="4320" w:hanging="360"/>
+      </w:pPr>
+      <w:rPr>
+        <w:rFonts w:ascii="Wingdings" w:hAnsi="Wingdings" w:hint="default"/>
+      </w:rPr>
+    </w:lvl>
+    <w:lvl w:ilvl="6" w:tplc="0C0A0001" w:tentative="1">
+      <w:start w:val="1"/>
+      <w:numFmt w:val="bullet"/>
+      <w:lvlText w:val=""/>
+      <w:lvlJc w:val="left"/>
+      <w:pPr>
+        <w:ind w:left="5040" w:hanging="360"/>
+      </w:pPr>
+      <w:rPr>
+        <w:rFonts w:ascii="Symbol" w:hAnsi="Symbol" w:hint="default"/>
+      </w:rPr>
+    </w:lvl>
+    <w:lvl w:ilvl="7" w:tplc="0C0A0003" w:tentative="1">
+      <w:start w:val="1"/>
+      <w:numFmt w:val="bullet"/>
+      <w:lvlText w:val="o"/>
+      <w:lvlJc w:val="left"/>
+      <w:pPr>
+        <w:ind w:left="5760" w:hanging="360"/>
+      </w:pPr>
+      <w:rPr>
+        <w:rFonts w:ascii="Courier New" w:hAnsi="Courier New" w:cs="Courier New" w:hint="default"/>
+      </w:rPr>
+    </w:lvl>
+    <w:lvl w:ilvl="8" w:tplc="0C0A0005" w:tentative="1">
+      <w:start w:val="1"/>
+      <w:numFmt w:val="bullet"/>
+      <w:lvlText w:val=""/>
+      <w:lvlJc w:val="left"/>
+      <w:pPr>
+        <w:ind w:left="6480" w:hanging="360"/>
+      </w:pPr>
+      <w:rPr>
+        <w:rFonts w:ascii="Wingdings" w:hAnsi="Wingdings" w:hint="default"/>
+      </w:rPr>
+    </w:lvl>
+  </w:abstractNum>
+  <w:num w:numId="1" w16cid:durableId="945967393">
+    <w:abstractNumId w:val="1"/>
+  </w:num>
+  <w:num w:numId="2" w16cid:durableId="590432597">
+    <w:abstractNumId w:val="0"/>
+  </w:num>
+  <w:num w:numId="3" w16cid:durableId="22482562">
+    <w:abstractNumId w:val="2"/>
+  </w:num>
+  <w:num w:numId="4" w16cid:durableId="2020543290">
+    <w:abstractNumId w:val="4"/>
+  </w:num>
+  <w:num w:numId="5" w16cid:durableId="1462722214">
+    <w:abstractNumId w:val="3"/>
+  </w:num>
+</w:numbering>
 </file>
 
 <file path=word/styles.xml><?xml version="1.0" encoding="utf-8"?>
@@ -2994,6 +5529,7 @@
   <w:style w:type="character" w:default="1" w:styleId="Fuentedeprrafopredeter">
     <w:name w:val="Default Paragraph Font"/>
     <w:uiPriority w:val="1"/>
+    <w:semiHidden/>
     <w:unhideWhenUsed/>
   </w:style>
   <w:style w:type="table" w:default="1" w:styleId="Tablanormal">
